--- a/LR 2/Документ с описанием этапов решения задачи.docx
+++ b/LR 2/Документ с описанием этапов решения задачи.docx
@@ -1,6 +1,6 @@
 
 <file path=word/document.xml><?xml version="1.0" encoding="utf-8"?>
-<w:document xmlns:wpc="http://schemas.microsoft.com/office/word/2010/wordprocessingCanvas" xmlns:cx="http://schemas.microsoft.com/office/drawing/2014/chartex" xmlns:mc="http://schemas.openxmlformats.org/markup-compatibility/2006" xmlns:o="urn:schemas-microsoft-com:office:office" xmlns:r="http://schemas.openxmlformats.org/officeDocument/2006/relationships" xmlns:m="http://schemas.openxmlformats.org/officeDocument/2006/math" xmlns:v="urn:schemas-microsoft-com:vml" xmlns:wp14="http://schemas.microsoft.com/office/word/2010/wordprocessingDrawing" xmlns:wp="http://schemas.openxmlformats.org/drawingml/2006/wordprocessingDrawing" xmlns:w10="urn:schemas-microsoft-com:office:word" xmlns:w="http://schemas.openxmlformats.org/wordprocessingml/2006/main" xmlns:w14="http://schemas.microsoft.com/office/word/2010/wordml" xmlns:w15="http://schemas.microsoft.com/office/word/2012/wordml" xmlns:w16se="http://schemas.microsoft.com/office/word/2015/wordml/symex" xmlns:wpg="http://schemas.microsoft.com/office/word/2010/wordprocessingGroup" xmlns:wpi="http://schemas.microsoft.com/office/word/2010/wordprocessingInk" xmlns:wne="http://schemas.microsoft.com/office/word/2006/wordml" xmlns:wps="http://schemas.microsoft.com/office/word/2010/wordprocessingShape" mc:Ignorable="w14 w15 w16se wp14">
+<w:document xmlns:wpc="http://schemas.microsoft.com/office/word/2010/wordprocessingCanvas" xmlns:cx="http://schemas.microsoft.com/office/drawing/2014/chartex" xmlns:cx1="http://schemas.microsoft.com/office/drawing/2015/9/8/chartex" xmlns:cx2="http://schemas.microsoft.com/office/drawing/2015/10/21/chartex" xmlns:cx3="http://schemas.microsoft.com/office/drawing/2016/5/9/chartex" xmlns:cx4="http://schemas.microsoft.com/office/drawing/2016/5/10/chartex" xmlns:cx5="http://schemas.microsoft.com/office/drawing/2016/5/11/chartex" xmlns:cx6="http://schemas.microsoft.com/office/drawing/2016/5/12/chartex" xmlns:cx7="http://schemas.microsoft.com/office/drawing/2016/5/13/chartex" xmlns:cx8="http://schemas.microsoft.com/office/drawing/2016/5/14/chartex" xmlns:mc="http://schemas.openxmlformats.org/markup-compatibility/2006" xmlns:aink="http://schemas.microsoft.com/office/drawing/2016/ink" xmlns:am3d="http://schemas.microsoft.com/office/drawing/2017/model3d" xmlns:o="urn:schemas-microsoft-com:office:office" xmlns:oel="http://schemas.microsoft.com/office/2019/extlst" xmlns:r="http://schemas.openxmlformats.org/officeDocument/2006/relationships" xmlns:m="http://schemas.openxmlformats.org/officeDocument/2006/math" xmlns:v="urn:schemas-microsoft-com:vml" xmlns:wp14="http://schemas.microsoft.com/office/word/2010/wordprocessingDrawing" xmlns:wp="http://schemas.openxmlformats.org/drawingml/2006/wordprocessingDrawing" xmlns:w10="urn:schemas-microsoft-com:office:word" xmlns:w="http://schemas.openxmlformats.org/wordprocessingml/2006/main" xmlns:w14="http://schemas.microsoft.com/office/word/2010/wordml" xmlns:w15="http://schemas.microsoft.com/office/word/2012/wordml" xmlns:w16cex="http://schemas.microsoft.com/office/word/2018/wordml/cex" xmlns:w16cid="http://schemas.microsoft.com/office/word/2016/wordml/cid" xmlns:w16="http://schemas.microsoft.com/office/word/2018/wordml" xmlns:w16du="http://schemas.microsoft.com/office/word/2023/wordml/word16du" xmlns:w16sdtdh="http://schemas.microsoft.com/office/word/2020/wordml/sdtdatahash" xmlns:w16sdtfl="http://schemas.microsoft.com/office/word/2024/wordml/sdtformatlock" xmlns:w16se="http://schemas.microsoft.com/office/word/2015/wordml/symex" xmlns:wpg="http://schemas.microsoft.com/office/word/2010/wordprocessingGroup" xmlns:wpi="http://schemas.microsoft.com/office/word/2010/wordprocessingInk" xmlns:wne="http://schemas.microsoft.com/office/word/2006/wordml" xmlns:wps="http://schemas.microsoft.com/office/word/2010/wordprocessingShape" mc:Ignorable="w14 w15 w16se w16cid w16 w16cex w16sdtdh w16sdtfl w16du wp14">
   <w:body>
     <w:p>
       <w:pPr>
@@ -18,29 +18,6 @@
           <w:szCs w:val="28"/>
         </w:rPr>
         <w:t>Вариант 3</w:t>
-      </w:r>
-    </w:p>
-    <w:p>
-      <w:pPr>
-        <w:pStyle w:val="a3"/>
-        <w:numPr>
-          <w:ilvl w:val="0"/>
-          <w:numId w:val="2"/>
-        </w:numPr>
-        <w:jc w:val="both"/>
-        <w:rPr>
-          <w:rFonts w:ascii="Times New Roman" w:hAnsi="Times New Roman" w:cs="Times New Roman"/>
-          <w:sz w:val="28"/>
-          <w:szCs w:val="28"/>
-        </w:rPr>
-      </w:pPr>
-      <w:r>
-        <w:rPr>
-          <w:rFonts w:ascii="Times New Roman" w:hAnsi="Times New Roman" w:cs="Times New Roman"/>
-          <w:sz w:val="28"/>
-          <w:szCs w:val="28"/>
-        </w:rPr>
-        <w:t>Описание подзадач:</w:t>
       </w:r>
     </w:p>
     <w:p>
@@ -50,6 +27,9 @@
           <w:ilvl w:val="0"/>
           <w:numId w:val="3"/>
         </w:numPr>
+        <w:spacing w:after="0" w:line="360" w:lineRule="auto"/>
+        <w:ind w:left="0" w:firstLine="709"/>
+        <w:contextualSpacing w:val="0"/>
         <w:jc w:val="both"/>
         <w:rPr>
           <w:rFonts w:ascii="Times New Roman" w:hAnsi="Times New Roman" w:cs="Times New Roman"/>
@@ -63,6 +43,66 @@
           <w:sz w:val="28"/>
           <w:szCs w:val="28"/>
         </w:rPr>
+        <w:t>Описание подзадач:</w:t>
+      </w:r>
+    </w:p>
+    <w:p>
+      <w:pPr>
+        <w:pStyle w:val="a3"/>
+        <w:numPr>
+          <w:ilvl w:val="0"/>
+          <w:numId w:val="6"/>
+        </w:numPr>
+        <w:spacing w:after="0" w:line="360" w:lineRule="auto"/>
+        <w:ind w:left="0" w:firstLine="709"/>
+        <w:contextualSpacing w:val="0"/>
+        <w:jc w:val="both"/>
+        <w:rPr>
+          <w:rFonts w:ascii="Times New Roman" w:hAnsi="Times New Roman" w:cs="Times New Roman"/>
+          <w:sz w:val="28"/>
+          <w:szCs w:val="28"/>
+        </w:rPr>
+      </w:pPr>
+      <w:r>
+        <w:rPr>
+          <w:rFonts w:ascii="Times New Roman" w:hAnsi="Times New Roman" w:cs="Times New Roman"/>
+          <w:sz w:val="28"/>
+          <w:szCs w:val="28"/>
+        </w:rPr>
+        <w:t>Ввод клиентов</w:t>
+      </w:r>
+      <w:r>
+        <w:rPr>
+          <w:rFonts w:ascii="Times New Roman" w:hAnsi="Times New Roman" w:cs="Times New Roman"/>
+          <w:sz w:val="28"/>
+          <w:szCs w:val="28"/>
+        </w:rPr>
+        <w:t>.</w:t>
+      </w:r>
+    </w:p>
+    <w:p>
+      <w:pPr>
+        <w:pStyle w:val="a3"/>
+        <w:numPr>
+          <w:ilvl w:val="0"/>
+          <w:numId w:val="6"/>
+        </w:numPr>
+        <w:spacing w:after="0" w:line="360" w:lineRule="auto"/>
+        <w:ind w:left="0" w:firstLine="709"/>
+        <w:contextualSpacing w:val="0"/>
+        <w:jc w:val="both"/>
+        <w:rPr>
+          <w:rFonts w:ascii="Times New Roman" w:hAnsi="Times New Roman" w:cs="Times New Roman"/>
+          <w:sz w:val="28"/>
+          <w:szCs w:val="28"/>
+        </w:rPr>
+      </w:pPr>
+      <w:r>
+        <w:rPr>
+          <w:rFonts w:ascii="Times New Roman" w:hAnsi="Times New Roman" w:cs="Times New Roman"/>
+          <w:sz w:val="28"/>
+          <w:szCs w:val="28"/>
+        </w:rPr>
         <w:t>Ввод услуг</w:t>
       </w:r>
       <w:r>
@@ -71,7 +111,323 @@
           <w:sz w:val="28"/>
           <w:szCs w:val="28"/>
         </w:rPr>
+        <w:t>.</w:t>
+      </w:r>
+    </w:p>
+    <w:p>
+      <w:pPr>
+        <w:pStyle w:val="a3"/>
+        <w:numPr>
+          <w:ilvl w:val="0"/>
+          <w:numId w:val="6"/>
+        </w:numPr>
+        <w:spacing w:after="0" w:line="360" w:lineRule="auto"/>
+        <w:ind w:left="0" w:firstLine="709"/>
+        <w:contextualSpacing w:val="0"/>
+        <w:jc w:val="both"/>
+        <w:rPr>
+          <w:rFonts w:ascii="Times New Roman" w:hAnsi="Times New Roman" w:cs="Times New Roman"/>
+          <w:sz w:val="28"/>
+          <w:szCs w:val="28"/>
+        </w:rPr>
+      </w:pPr>
+      <w:r>
+        <w:rPr>
+          <w:rFonts w:ascii="Times New Roman" w:hAnsi="Times New Roman" w:cs="Times New Roman"/>
+          <w:sz w:val="28"/>
+          <w:szCs w:val="28"/>
+        </w:rPr>
+        <w:t>Проверка, что указана допустимая услуга</w:t>
+      </w:r>
+      <w:r>
+        <w:rPr>
+          <w:rFonts w:ascii="Times New Roman" w:hAnsi="Times New Roman" w:cs="Times New Roman"/>
+          <w:sz w:val="28"/>
+          <w:szCs w:val="28"/>
+        </w:rPr>
+        <w:t xml:space="preserve"> – стрижка, массаж лица, чистка лица</w:t>
+      </w:r>
+      <w:r>
+        <w:rPr>
+          <w:rFonts w:ascii="Times New Roman" w:hAnsi="Times New Roman" w:cs="Times New Roman"/>
+          <w:sz w:val="28"/>
+          <w:szCs w:val="28"/>
+        </w:rPr>
+        <w:t xml:space="preserve"> </w:t>
+      </w:r>
+      <w:r>
+        <w:rPr>
+          <w:rFonts w:ascii="Times New Roman" w:hAnsi="Times New Roman" w:cs="Times New Roman"/>
+          <w:sz w:val="28"/>
+          <w:szCs w:val="28"/>
+        </w:rPr>
+        <w:t>(без ввода пользовател</w:t>
+      </w:r>
+      <w:r>
+        <w:rPr>
+          <w:rFonts w:ascii="Times New Roman" w:hAnsi="Times New Roman" w:cs="Times New Roman"/>
+          <w:sz w:val="28"/>
+          <w:szCs w:val="28"/>
+        </w:rPr>
+        <w:t>я</w:t>
+      </w:r>
+      <w:r>
+        <w:rPr>
+          <w:rFonts w:ascii="Times New Roman" w:hAnsi="Times New Roman" w:cs="Times New Roman"/>
+          <w:sz w:val="28"/>
+          <w:szCs w:val="28"/>
+        </w:rPr>
+        <w:t>)</w:t>
+      </w:r>
+      <w:r>
+        <w:rPr>
+          <w:rFonts w:ascii="Times New Roman" w:hAnsi="Times New Roman" w:cs="Times New Roman"/>
+          <w:sz w:val="28"/>
+          <w:szCs w:val="28"/>
+        </w:rPr>
+        <w:t>.</w:t>
+      </w:r>
+    </w:p>
+    <w:p>
+      <w:pPr>
+        <w:pStyle w:val="a3"/>
+        <w:numPr>
+          <w:ilvl w:val="0"/>
+          <w:numId w:val="6"/>
+        </w:numPr>
+        <w:spacing w:after="0" w:line="360" w:lineRule="auto"/>
+        <w:ind w:left="0" w:firstLine="709"/>
+        <w:contextualSpacing w:val="0"/>
+        <w:jc w:val="both"/>
+        <w:rPr>
+          <w:rFonts w:ascii="Times New Roman" w:hAnsi="Times New Roman" w:cs="Times New Roman"/>
+          <w:sz w:val="28"/>
+          <w:szCs w:val="28"/>
+        </w:rPr>
+      </w:pPr>
+      <w:r>
+        <w:rPr>
+          <w:rFonts w:ascii="Times New Roman" w:hAnsi="Times New Roman" w:cs="Times New Roman"/>
+          <w:sz w:val="28"/>
+          <w:szCs w:val="28"/>
+        </w:rPr>
+        <w:t>Запрос у пользователя услуги</w:t>
+      </w:r>
+      <w:r>
+        <w:rPr>
+          <w:rFonts w:ascii="Times New Roman" w:hAnsi="Times New Roman" w:cs="Times New Roman"/>
+          <w:sz w:val="28"/>
+          <w:szCs w:val="28"/>
+        </w:rPr>
         <w:t>;</w:t>
+      </w:r>
+    </w:p>
+    <w:p>
+      <w:pPr>
+        <w:pStyle w:val="a3"/>
+        <w:numPr>
+          <w:ilvl w:val="0"/>
+          <w:numId w:val="6"/>
+        </w:numPr>
+        <w:spacing w:after="0" w:line="360" w:lineRule="auto"/>
+        <w:ind w:left="0" w:firstLine="709"/>
+        <w:contextualSpacing w:val="0"/>
+        <w:jc w:val="both"/>
+        <w:rPr>
+          <w:rFonts w:ascii="Times New Roman" w:hAnsi="Times New Roman" w:cs="Times New Roman"/>
+          <w:sz w:val="28"/>
+          <w:szCs w:val="28"/>
+        </w:rPr>
+      </w:pPr>
+      <w:r>
+        <w:rPr>
+          <w:rFonts w:ascii="Times New Roman" w:hAnsi="Times New Roman" w:cs="Times New Roman"/>
+          <w:sz w:val="28"/>
+          <w:szCs w:val="28"/>
+        </w:rPr>
+        <w:t xml:space="preserve">Поиск всех </w:t>
+      </w:r>
+      <w:r>
+        <w:rPr>
+          <w:rFonts w:ascii="Times New Roman" w:hAnsi="Times New Roman" w:cs="Times New Roman"/>
+          <w:sz w:val="28"/>
+          <w:szCs w:val="28"/>
+        </w:rPr>
+        <w:t>клиентов</w:t>
+      </w:r>
+      <w:r>
+        <w:rPr>
+          <w:rFonts w:ascii="Times New Roman" w:hAnsi="Times New Roman" w:cs="Times New Roman"/>
+          <w:sz w:val="28"/>
+          <w:szCs w:val="28"/>
+        </w:rPr>
+        <w:t xml:space="preserve"> по выбранной услуге, заданной пользователем</w:t>
+      </w:r>
+      <w:r>
+        <w:rPr>
+          <w:rFonts w:ascii="Times New Roman" w:hAnsi="Times New Roman" w:cs="Times New Roman"/>
+          <w:sz w:val="28"/>
+          <w:szCs w:val="28"/>
+        </w:rPr>
+        <w:t>.</w:t>
+      </w:r>
+    </w:p>
+    <w:p>
+      <w:pPr>
+        <w:pStyle w:val="a3"/>
+        <w:numPr>
+          <w:ilvl w:val="0"/>
+          <w:numId w:val="6"/>
+        </w:numPr>
+        <w:spacing w:after="0" w:line="360" w:lineRule="auto"/>
+        <w:ind w:left="0" w:firstLine="709"/>
+        <w:contextualSpacing w:val="0"/>
+        <w:jc w:val="both"/>
+        <w:rPr>
+          <w:rFonts w:ascii="Times New Roman" w:hAnsi="Times New Roman" w:cs="Times New Roman"/>
+          <w:sz w:val="28"/>
+          <w:szCs w:val="28"/>
+        </w:rPr>
+      </w:pPr>
+      <w:r>
+        <w:rPr>
+          <w:rFonts w:ascii="Times New Roman" w:hAnsi="Times New Roman" w:cs="Times New Roman"/>
+          <w:sz w:val="28"/>
+          <w:szCs w:val="28"/>
+        </w:rPr>
+        <w:t xml:space="preserve">Сортировка найденных в пункте </w:t>
+      </w:r>
+      <w:r>
+        <w:rPr>
+          <w:rFonts w:ascii="Times New Roman" w:hAnsi="Times New Roman" w:cs="Times New Roman"/>
+          <w:sz w:val="28"/>
+          <w:szCs w:val="28"/>
+        </w:rPr>
+        <w:t>3</w:t>
+      </w:r>
+      <w:r>
+        <w:rPr>
+          <w:rFonts w:ascii="Times New Roman" w:hAnsi="Times New Roman" w:cs="Times New Roman"/>
+          <w:sz w:val="28"/>
+          <w:szCs w:val="28"/>
+        </w:rPr>
+        <w:t xml:space="preserve">, </w:t>
+      </w:r>
+      <w:r>
+        <w:rPr>
+          <w:rFonts w:ascii="Times New Roman" w:hAnsi="Times New Roman" w:cs="Times New Roman"/>
+          <w:sz w:val="28"/>
+          <w:szCs w:val="28"/>
+        </w:rPr>
+        <w:t>клиентов</w:t>
+      </w:r>
+      <w:r>
+        <w:rPr>
+          <w:rFonts w:ascii="Times New Roman" w:hAnsi="Times New Roman" w:cs="Times New Roman"/>
+          <w:sz w:val="28"/>
+          <w:szCs w:val="28"/>
+        </w:rPr>
+        <w:t xml:space="preserve"> </w:t>
+      </w:r>
+      <w:r>
+        <w:rPr>
+          <w:rFonts w:ascii="Times New Roman" w:hAnsi="Times New Roman" w:cs="Times New Roman"/>
+          <w:sz w:val="28"/>
+          <w:szCs w:val="28"/>
+        </w:rPr>
+        <w:t xml:space="preserve">по количеству использований данной услуги </w:t>
+      </w:r>
+      <w:r>
+        <w:rPr>
+          <w:rFonts w:ascii="Times New Roman" w:hAnsi="Times New Roman" w:cs="Times New Roman"/>
+          <w:sz w:val="28"/>
+          <w:szCs w:val="28"/>
+        </w:rPr>
+        <w:t>от большего к меньшему (по убыванию)</w:t>
+      </w:r>
+      <w:r>
+        <w:rPr>
+          <w:rFonts w:ascii="Times New Roman" w:hAnsi="Times New Roman" w:cs="Times New Roman"/>
+          <w:sz w:val="28"/>
+          <w:szCs w:val="28"/>
+        </w:rPr>
+        <w:t>.</w:t>
+      </w:r>
+    </w:p>
+    <w:p>
+      <w:pPr>
+        <w:pStyle w:val="a3"/>
+        <w:numPr>
+          <w:ilvl w:val="0"/>
+          <w:numId w:val="6"/>
+        </w:numPr>
+        <w:spacing w:after="0" w:line="360" w:lineRule="auto"/>
+        <w:ind w:left="0" w:firstLine="709"/>
+        <w:contextualSpacing w:val="0"/>
+        <w:jc w:val="both"/>
+        <w:rPr>
+          <w:rFonts w:ascii="Times New Roman" w:hAnsi="Times New Roman" w:cs="Times New Roman"/>
+          <w:sz w:val="28"/>
+          <w:szCs w:val="28"/>
+        </w:rPr>
+      </w:pPr>
+      <w:r>
+        <w:rPr>
+          <w:rFonts w:ascii="Times New Roman" w:hAnsi="Times New Roman" w:cs="Times New Roman"/>
+          <w:sz w:val="28"/>
+          <w:szCs w:val="28"/>
+        </w:rPr>
+        <w:t>Вывод на экран список посетителей кто наиболее часто пользуется данной услугой</w:t>
+      </w:r>
+      <w:r>
+        <w:rPr>
+          <w:rFonts w:ascii="Times New Roman" w:hAnsi="Times New Roman" w:cs="Times New Roman"/>
+          <w:sz w:val="28"/>
+          <w:szCs w:val="28"/>
+        </w:rPr>
+        <w:t>.</w:t>
+      </w:r>
+    </w:p>
+    <w:p>
+      <w:pPr>
+        <w:pStyle w:val="a3"/>
+        <w:numPr>
+          <w:ilvl w:val="0"/>
+          <w:numId w:val="6"/>
+        </w:numPr>
+        <w:spacing w:after="240" w:line="360" w:lineRule="auto"/>
+        <w:ind w:left="0" w:firstLine="709"/>
+        <w:contextualSpacing w:val="0"/>
+        <w:jc w:val="both"/>
+        <w:rPr>
+          <w:rFonts w:ascii="Times New Roman" w:hAnsi="Times New Roman" w:cs="Times New Roman"/>
+          <w:sz w:val="28"/>
+          <w:szCs w:val="28"/>
+        </w:rPr>
+      </w:pPr>
+      <w:r>
+        <w:rPr>
+          <w:rFonts w:ascii="Times New Roman" w:hAnsi="Times New Roman" w:cs="Times New Roman"/>
+          <w:sz w:val="28"/>
+          <w:szCs w:val="28"/>
+        </w:rPr>
+        <w:t xml:space="preserve">Подсчёт среднего количества обращений по списку из пункта </w:t>
+      </w:r>
+      <w:r>
+        <w:rPr>
+          <w:rFonts w:ascii="Times New Roman" w:hAnsi="Times New Roman" w:cs="Times New Roman"/>
+          <w:sz w:val="28"/>
+          <w:szCs w:val="28"/>
+        </w:rPr>
+        <w:t>3</w:t>
+      </w:r>
+      <w:r>
+        <w:rPr>
+          <w:rFonts w:ascii="Times New Roman" w:hAnsi="Times New Roman" w:cs="Times New Roman"/>
+          <w:sz w:val="28"/>
+          <w:szCs w:val="28"/>
+        </w:rPr>
+        <w:t>.</w:t>
       </w:r>
     </w:p>
     <w:p>
@@ -81,6 +437,9 @@
           <w:ilvl w:val="0"/>
           <w:numId w:val="3"/>
         </w:numPr>
+        <w:spacing w:after="0" w:line="360" w:lineRule="auto"/>
+        <w:ind w:left="0" w:firstLine="709"/>
+        <w:contextualSpacing w:val="0"/>
         <w:jc w:val="both"/>
         <w:rPr>
           <w:rFonts w:ascii="Times New Roman" w:hAnsi="Times New Roman" w:cs="Times New Roman"/>
@@ -94,7 +453,592 @@
           <w:sz w:val="28"/>
           <w:szCs w:val="28"/>
         </w:rPr>
-        <w:t>Проверка, что указана допустимая услуга;</w:t>
+        <w:t>Описание исходных данных:</w:t>
+      </w:r>
+    </w:p>
+    <w:p>
+      <w:pPr>
+        <w:pStyle w:val="a3"/>
+        <w:numPr>
+          <w:ilvl w:val="0"/>
+          <w:numId w:val="7"/>
+        </w:numPr>
+        <w:spacing w:after="0" w:line="360" w:lineRule="auto"/>
+        <w:ind w:left="0" w:firstLine="709"/>
+        <w:contextualSpacing w:val="0"/>
+        <w:jc w:val="both"/>
+        <w:rPr>
+          <w:rFonts w:ascii="Times New Roman" w:hAnsi="Times New Roman" w:cs="Times New Roman"/>
+          <w:sz w:val="28"/>
+          <w:szCs w:val="28"/>
+          <w:lang w:val="en-US"/>
+        </w:rPr>
+      </w:pPr>
+      <w:r>
+        <w:rPr>
+          <w:rFonts w:ascii="Times New Roman" w:hAnsi="Times New Roman" w:cs="Times New Roman"/>
+          <w:sz w:val="28"/>
+          <w:szCs w:val="28"/>
+        </w:rPr>
+        <w:t>Список</w:t>
+      </w:r>
+      <w:r>
+        <w:rPr>
+          <w:rFonts w:ascii="Times New Roman" w:hAnsi="Times New Roman" w:cs="Times New Roman"/>
+          <w:sz w:val="28"/>
+          <w:szCs w:val="28"/>
+          <w:lang w:val="en-US"/>
+        </w:rPr>
+        <w:t xml:space="preserve"> </w:t>
+      </w:r>
+      <w:r>
+        <w:rPr>
+          <w:rFonts w:ascii="Times New Roman" w:hAnsi="Times New Roman" w:cs="Times New Roman"/>
+          <w:sz w:val="28"/>
+          <w:szCs w:val="28"/>
+        </w:rPr>
+        <w:t>услуг</w:t>
+      </w:r>
+      <w:r>
+        <w:rPr>
+          <w:rFonts w:ascii="Times New Roman" w:hAnsi="Times New Roman" w:cs="Times New Roman"/>
+          <w:sz w:val="28"/>
+          <w:szCs w:val="28"/>
+          <w:lang w:val="en-US"/>
+        </w:rPr>
+        <w:t xml:space="preserve"> </w:t>
+      </w:r>
+      <w:r>
+        <w:rPr>
+          <w:rFonts w:ascii="Times New Roman" w:hAnsi="Times New Roman" w:cs="Times New Roman"/>
+          <w:sz w:val="28"/>
+          <w:szCs w:val="28"/>
+          <w:lang w:val="en-US"/>
+        </w:rPr>
+        <w:t>(string[])</w:t>
+      </w:r>
+      <w:r>
+        <w:rPr>
+          <w:rFonts w:ascii="Times New Roman" w:hAnsi="Times New Roman" w:cs="Times New Roman"/>
+          <w:sz w:val="28"/>
+          <w:szCs w:val="28"/>
+        </w:rPr>
+        <w:t>.</w:t>
+      </w:r>
+    </w:p>
+    <w:p>
+      <w:pPr>
+        <w:pStyle w:val="a3"/>
+        <w:numPr>
+          <w:ilvl w:val="0"/>
+          <w:numId w:val="7"/>
+        </w:numPr>
+        <w:spacing w:after="0" w:line="360" w:lineRule="auto"/>
+        <w:ind w:left="0" w:firstLine="709"/>
+        <w:contextualSpacing w:val="0"/>
+        <w:jc w:val="both"/>
+        <w:rPr>
+          <w:rFonts w:ascii="Times New Roman" w:hAnsi="Times New Roman" w:cs="Times New Roman"/>
+          <w:sz w:val="28"/>
+          <w:szCs w:val="28"/>
+        </w:rPr>
+      </w:pPr>
+      <w:r>
+        <w:rPr>
+          <w:rFonts w:ascii="Times New Roman" w:hAnsi="Times New Roman" w:cs="Times New Roman"/>
+          <w:sz w:val="28"/>
+          <w:szCs w:val="28"/>
+        </w:rPr>
+        <w:t>Список</w:t>
+      </w:r>
+      <w:r>
+        <w:rPr>
+          <w:rFonts w:ascii="Times New Roman" w:hAnsi="Times New Roman" w:cs="Times New Roman"/>
+          <w:sz w:val="28"/>
+          <w:szCs w:val="28"/>
+        </w:rPr>
+        <w:t xml:space="preserve"> </w:t>
+      </w:r>
+      <w:r>
+        <w:rPr>
+          <w:rFonts w:ascii="Times New Roman" w:hAnsi="Times New Roman" w:cs="Times New Roman"/>
+          <w:sz w:val="28"/>
+          <w:szCs w:val="28"/>
+        </w:rPr>
+        <w:t>клиентов</w:t>
+      </w:r>
+      <w:r>
+        <w:rPr>
+          <w:rFonts w:ascii="Times New Roman" w:hAnsi="Times New Roman" w:cs="Times New Roman"/>
+          <w:sz w:val="28"/>
+          <w:szCs w:val="28"/>
+        </w:rPr>
+        <w:t xml:space="preserve"> </w:t>
+      </w:r>
+      <w:r>
+        <w:rPr>
+          <w:rFonts w:ascii="Times New Roman" w:hAnsi="Times New Roman" w:cs="Times New Roman"/>
+          <w:sz w:val="28"/>
+          <w:szCs w:val="28"/>
+        </w:rPr>
+        <w:t>использующих</w:t>
+      </w:r>
+      <w:r>
+        <w:rPr>
+          <w:rFonts w:ascii="Times New Roman" w:hAnsi="Times New Roman" w:cs="Times New Roman"/>
+          <w:sz w:val="28"/>
+          <w:szCs w:val="28"/>
+        </w:rPr>
+        <w:t xml:space="preserve"> </w:t>
+      </w:r>
+      <w:r>
+        <w:rPr>
+          <w:rFonts w:ascii="Times New Roman" w:hAnsi="Times New Roman" w:cs="Times New Roman"/>
+          <w:sz w:val="28"/>
+          <w:szCs w:val="28"/>
+        </w:rPr>
+        <w:t>определённую</w:t>
+      </w:r>
+      <w:r>
+        <w:rPr>
+          <w:rFonts w:ascii="Times New Roman" w:hAnsi="Times New Roman" w:cs="Times New Roman"/>
+          <w:sz w:val="28"/>
+          <w:szCs w:val="28"/>
+        </w:rPr>
+        <w:t xml:space="preserve"> </w:t>
+      </w:r>
+      <w:r>
+        <w:rPr>
+          <w:rFonts w:ascii="Times New Roman" w:hAnsi="Times New Roman" w:cs="Times New Roman"/>
+          <w:sz w:val="28"/>
+          <w:szCs w:val="28"/>
+        </w:rPr>
+        <w:t>услугу</w:t>
+      </w:r>
+      <w:r>
+        <w:rPr>
+          <w:rFonts w:ascii="Times New Roman" w:hAnsi="Times New Roman" w:cs="Times New Roman"/>
+          <w:sz w:val="28"/>
+          <w:szCs w:val="28"/>
+        </w:rPr>
+        <w:t xml:space="preserve"> (</w:t>
+      </w:r>
+      <w:r>
+        <w:rPr>
+          <w:rFonts w:ascii="Times New Roman" w:hAnsi="Times New Roman" w:cs="Times New Roman"/>
+          <w:sz w:val="28"/>
+          <w:szCs w:val="28"/>
+          <w:lang w:val="en-US"/>
+        </w:rPr>
+        <w:t>List</w:t>
+      </w:r>
+      <w:r>
+        <w:rPr>
+          <w:rFonts w:ascii="Times New Roman" w:hAnsi="Times New Roman" w:cs="Times New Roman"/>
+          <w:sz w:val="28"/>
+          <w:szCs w:val="28"/>
+        </w:rPr>
+        <w:t xml:space="preserve"> &lt;</w:t>
+      </w:r>
+      <w:r>
+        <w:rPr>
+          <w:rFonts w:ascii="Times New Roman" w:hAnsi="Times New Roman" w:cs="Times New Roman"/>
+          <w:sz w:val="28"/>
+          <w:szCs w:val="28"/>
+          <w:lang w:val="en-US"/>
+        </w:rPr>
+        <w:t>string</w:t>
+      </w:r>
+      <w:r>
+        <w:rPr>
+          <w:rFonts w:ascii="Times New Roman" w:hAnsi="Times New Roman" w:cs="Times New Roman"/>
+          <w:sz w:val="28"/>
+          <w:szCs w:val="28"/>
+        </w:rPr>
+        <w:t>&gt;[])</w:t>
+      </w:r>
+      <w:r>
+        <w:rPr>
+          <w:rFonts w:ascii="Times New Roman" w:hAnsi="Times New Roman" w:cs="Times New Roman"/>
+          <w:sz w:val="28"/>
+          <w:szCs w:val="28"/>
+        </w:rPr>
+        <w:t xml:space="preserve"> </w:t>
+      </w:r>
+      <w:r>
+        <w:rPr>
+          <w:rFonts w:ascii="Times New Roman" w:hAnsi="Times New Roman" w:cs="Times New Roman"/>
+          <w:sz w:val="28"/>
+          <w:szCs w:val="28"/>
+        </w:rPr>
+        <w:t>клиенты с услугами будут связаны по соответствующим индексам</w:t>
+      </w:r>
+      <w:r>
+        <w:rPr>
+          <w:rFonts w:ascii="Times New Roman" w:hAnsi="Times New Roman" w:cs="Times New Roman"/>
+          <w:sz w:val="28"/>
+          <w:szCs w:val="28"/>
+        </w:rPr>
+        <w:t>.</w:t>
+      </w:r>
+    </w:p>
+    <w:p>
+      <w:pPr>
+        <w:pStyle w:val="a3"/>
+        <w:numPr>
+          <w:ilvl w:val="0"/>
+          <w:numId w:val="7"/>
+        </w:numPr>
+        <w:spacing w:after="0" w:line="360" w:lineRule="auto"/>
+        <w:ind w:left="0" w:firstLine="709"/>
+        <w:contextualSpacing w:val="0"/>
+        <w:jc w:val="both"/>
+        <w:rPr>
+          <w:rFonts w:ascii="Times New Roman" w:hAnsi="Times New Roman" w:cs="Times New Roman"/>
+          <w:sz w:val="28"/>
+          <w:szCs w:val="28"/>
+        </w:rPr>
+      </w:pPr>
+      <w:r>
+        <w:rPr>
+          <w:rFonts w:ascii="Times New Roman" w:hAnsi="Times New Roman" w:cs="Times New Roman"/>
+          <w:sz w:val="28"/>
+          <w:szCs w:val="28"/>
+        </w:rPr>
+        <w:t xml:space="preserve">Список </w:t>
+      </w:r>
+      <w:r>
+        <w:rPr>
+          <w:rFonts w:ascii="Times New Roman" w:hAnsi="Times New Roman" w:cs="Times New Roman"/>
+          <w:sz w:val="28"/>
+          <w:szCs w:val="28"/>
+        </w:rPr>
+        <w:t>к</w:t>
+      </w:r>
+      <w:r>
+        <w:rPr>
+          <w:rFonts w:ascii="Times New Roman" w:hAnsi="Times New Roman" w:cs="Times New Roman"/>
+          <w:sz w:val="28"/>
+          <w:szCs w:val="28"/>
+        </w:rPr>
+        <w:t>оличество клиентов использующих определённую услугу</w:t>
+      </w:r>
+      <w:r>
+        <w:rPr>
+          <w:rFonts w:ascii="Times New Roman" w:hAnsi="Times New Roman" w:cs="Times New Roman"/>
+          <w:sz w:val="28"/>
+          <w:szCs w:val="28"/>
+        </w:rPr>
+        <w:t xml:space="preserve"> </w:t>
+      </w:r>
+      <w:r>
+        <w:rPr>
+          <w:rFonts w:ascii="Times New Roman" w:hAnsi="Times New Roman" w:cs="Times New Roman"/>
+          <w:sz w:val="28"/>
+          <w:szCs w:val="28"/>
+        </w:rPr>
+        <w:t>Запрос пользователя</w:t>
+      </w:r>
+      <w:r>
+        <w:rPr>
+          <w:rFonts w:ascii="Times New Roman" w:hAnsi="Times New Roman" w:cs="Times New Roman"/>
+          <w:sz w:val="28"/>
+          <w:szCs w:val="28"/>
+        </w:rPr>
+        <w:t xml:space="preserve"> услуги</w:t>
+      </w:r>
+      <w:r>
+        <w:rPr>
+          <w:rFonts w:ascii="Times New Roman" w:hAnsi="Times New Roman" w:cs="Times New Roman"/>
+          <w:sz w:val="28"/>
+          <w:szCs w:val="28"/>
+        </w:rPr>
+        <w:t xml:space="preserve"> </w:t>
+      </w:r>
+      <w:r>
+        <w:rPr>
+          <w:rFonts w:ascii="Times New Roman" w:hAnsi="Times New Roman" w:cs="Times New Roman"/>
+          <w:sz w:val="28"/>
+          <w:szCs w:val="28"/>
+        </w:rPr>
+        <w:t>(</w:t>
+      </w:r>
+      <w:r>
+        <w:rPr>
+          <w:rFonts w:ascii="Times New Roman" w:hAnsi="Times New Roman" w:cs="Times New Roman"/>
+          <w:sz w:val="28"/>
+          <w:szCs w:val="28"/>
+          <w:lang w:val="en-US"/>
+        </w:rPr>
+        <w:t>List</w:t>
+      </w:r>
+      <w:r>
+        <w:rPr>
+          <w:rFonts w:ascii="Times New Roman" w:hAnsi="Times New Roman" w:cs="Times New Roman"/>
+          <w:sz w:val="28"/>
+          <w:szCs w:val="28"/>
+        </w:rPr>
+        <w:t>&lt;</w:t>
+      </w:r>
+      <w:r>
+        <w:rPr>
+          <w:rFonts w:ascii="Times New Roman" w:hAnsi="Times New Roman" w:cs="Times New Roman"/>
+          <w:sz w:val="28"/>
+          <w:szCs w:val="28"/>
+          <w:lang w:val="en-US"/>
+        </w:rPr>
+        <w:t>int</w:t>
+      </w:r>
+      <w:r>
+        <w:rPr>
+          <w:rFonts w:ascii="Times New Roman" w:hAnsi="Times New Roman" w:cs="Times New Roman"/>
+          <w:sz w:val="28"/>
+          <w:szCs w:val="28"/>
+        </w:rPr>
+        <w:t>&gt;[</w:t>
+      </w:r>
+      <w:r>
+        <w:rPr>
+          <w:rFonts w:ascii="Times New Roman" w:hAnsi="Times New Roman" w:cs="Times New Roman"/>
+          <w:sz w:val="28"/>
+          <w:szCs w:val="28"/>
+        </w:rPr>
+        <w:t>]</w:t>
+      </w:r>
+      <w:r>
+        <w:rPr>
+          <w:rFonts w:ascii="Times New Roman" w:hAnsi="Times New Roman" w:cs="Times New Roman"/>
+          <w:sz w:val="28"/>
+          <w:szCs w:val="28"/>
+        </w:rPr>
+        <w:t>).</w:t>
+      </w:r>
+    </w:p>
+    <w:p>
+      <w:pPr>
+        <w:pStyle w:val="a3"/>
+        <w:numPr>
+          <w:ilvl w:val="0"/>
+          <w:numId w:val="7"/>
+        </w:numPr>
+        <w:spacing w:after="0" w:line="360" w:lineRule="auto"/>
+        <w:ind w:left="0" w:firstLine="709"/>
+        <w:contextualSpacing w:val="0"/>
+        <w:jc w:val="both"/>
+        <w:rPr>
+          <w:rFonts w:ascii="Times New Roman" w:hAnsi="Times New Roman" w:cs="Times New Roman"/>
+          <w:sz w:val="28"/>
+          <w:szCs w:val="28"/>
+        </w:rPr>
+      </w:pPr>
+      <w:r>
+        <w:rPr>
+          <w:rFonts w:ascii="Times New Roman" w:hAnsi="Times New Roman" w:cs="Times New Roman"/>
+          <w:sz w:val="28"/>
+          <w:szCs w:val="28"/>
+        </w:rPr>
+        <w:t>Клиент</w:t>
+      </w:r>
+      <w:r>
+        <w:rPr>
+          <w:rFonts w:ascii="Times New Roman" w:hAnsi="Times New Roman" w:cs="Times New Roman"/>
+          <w:sz w:val="28"/>
+          <w:szCs w:val="28"/>
+        </w:rPr>
+        <w:t>ы</w:t>
+      </w:r>
+      <w:r>
+        <w:rPr>
+          <w:rFonts w:ascii="Times New Roman" w:hAnsi="Times New Roman" w:cs="Times New Roman"/>
+          <w:sz w:val="28"/>
+          <w:szCs w:val="28"/>
+        </w:rPr>
+        <w:t xml:space="preserve"> </w:t>
+      </w:r>
+      <w:r>
+        <w:rPr>
+          <w:rFonts w:ascii="Times New Roman" w:hAnsi="Times New Roman" w:cs="Times New Roman"/>
+          <w:sz w:val="28"/>
+          <w:szCs w:val="28"/>
+        </w:rPr>
+        <w:t>использующие</w:t>
+      </w:r>
+      <w:r>
+        <w:rPr>
+          <w:rFonts w:ascii="Times New Roman" w:hAnsi="Times New Roman" w:cs="Times New Roman"/>
+          <w:sz w:val="28"/>
+          <w:szCs w:val="28"/>
+        </w:rPr>
+        <w:t xml:space="preserve"> </w:t>
+      </w:r>
+      <w:r>
+        <w:rPr>
+          <w:rFonts w:ascii="Times New Roman" w:hAnsi="Times New Roman" w:cs="Times New Roman"/>
+          <w:sz w:val="28"/>
+          <w:szCs w:val="28"/>
+        </w:rPr>
+        <w:t>определённую</w:t>
+      </w:r>
+      <w:r>
+        <w:rPr>
+          <w:rFonts w:ascii="Times New Roman" w:hAnsi="Times New Roman" w:cs="Times New Roman"/>
+          <w:sz w:val="28"/>
+          <w:szCs w:val="28"/>
+        </w:rPr>
+        <w:t xml:space="preserve"> </w:t>
+      </w:r>
+      <w:r>
+        <w:rPr>
+          <w:rFonts w:ascii="Times New Roman" w:hAnsi="Times New Roman" w:cs="Times New Roman"/>
+          <w:sz w:val="28"/>
+          <w:szCs w:val="28"/>
+        </w:rPr>
+        <w:t>услугу (</w:t>
+      </w:r>
+      <w:r>
+        <w:rPr>
+          <w:rFonts w:ascii="Times New Roman" w:hAnsi="Times New Roman" w:cs="Times New Roman"/>
+          <w:sz w:val="28"/>
+          <w:szCs w:val="28"/>
+          <w:lang w:val="en-US"/>
+        </w:rPr>
+        <w:t>List</w:t>
+      </w:r>
+      <w:r>
+        <w:rPr>
+          <w:rFonts w:ascii="Times New Roman" w:hAnsi="Times New Roman" w:cs="Times New Roman"/>
+          <w:sz w:val="28"/>
+          <w:szCs w:val="28"/>
+        </w:rPr>
+        <w:t xml:space="preserve"> &lt;</w:t>
+      </w:r>
+      <w:r>
+        <w:rPr>
+          <w:rFonts w:ascii="Times New Roman" w:hAnsi="Times New Roman" w:cs="Times New Roman"/>
+          <w:sz w:val="28"/>
+          <w:szCs w:val="28"/>
+          <w:lang w:val="en-US"/>
+        </w:rPr>
+        <w:t>string</w:t>
+      </w:r>
+      <w:r>
+        <w:rPr>
+          <w:rFonts w:ascii="Times New Roman" w:hAnsi="Times New Roman" w:cs="Times New Roman"/>
+          <w:sz w:val="28"/>
+          <w:szCs w:val="28"/>
+        </w:rPr>
+        <w:t>&gt;)</w:t>
+      </w:r>
+    </w:p>
+    <w:p>
+      <w:pPr>
+        <w:pStyle w:val="a3"/>
+        <w:numPr>
+          <w:ilvl w:val="0"/>
+          <w:numId w:val="7"/>
+        </w:numPr>
+        <w:spacing w:after="0" w:line="360" w:lineRule="auto"/>
+        <w:ind w:left="0" w:firstLine="709"/>
+        <w:contextualSpacing w:val="0"/>
+        <w:jc w:val="both"/>
+        <w:rPr>
+          <w:rFonts w:ascii="Times New Roman" w:hAnsi="Times New Roman" w:cs="Times New Roman"/>
+          <w:sz w:val="28"/>
+          <w:szCs w:val="28"/>
+        </w:rPr>
+      </w:pPr>
+      <w:r>
+        <w:rPr>
+          <w:rFonts w:ascii="Times New Roman" w:hAnsi="Times New Roman" w:cs="Times New Roman"/>
+          <w:sz w:val="28"/>
+          <w:szCs w:val="28"/>
+        </w:rPr>
+        <w:t>Количество клиентов использующих определённую услугу (</w:t>
+      </w:r>
+      <w:r>
+        <w:rPr>
+          <w:rFonts w:ascii="Times New Roman" w:hAnsi="Times New Roman" w:cs="Times New Roman"/>
+          <w:sz w:val="28"/>
+          <w:szCs w:val="28"/>
+          <w:lang w:val="en-US"/>
+        </w:rPr>
+        <w:t>List</w:t>
+      </w:r>
+      <w:r>
+        <w:rPr>
+          <w:rFonts w:ascii="Times New Roman" w:hAnsi="Times New Roman" w:cs="Times New Roman"/>
+          <w:sz w:val="28"/>
+          <w:szCs w:val="28"/>
+        </w:rPr>
+        <w:t xml:space="preserve"> &lt;</w:t>
+      </w:r>
+      <w:r>
+        <w:rPr>
+          <w:rFonts w:ascii="Times New Roman" w:hAnsi="Times New Roman" w:cs="Times New Roman"/>
+          <w:sz w:val="28"/>
+          <w:szCs w:val="28"/>
+          <w:lang w:val="en-US"/>
+        </w:rPr>
+        <w:t>int</w:t>
+      </w:r>
+      <w:r>
+        <w:rPr>
+          <w:rFonts w:ascii="Times New Roman" w:hAnsi="Times New Roman" w:cs="Times New Roman"/>
+          <w:sz w:val="28"/>
+          <w:szCs w:val="28"/>
+        </w:rPr>
+        <w:t>&gt;)</w:t>
+      </w:r>
+      <w:r>
+        <w:rPr>
+          <w:rFonts w:ascii="Times New Roman" w:hAnsi="Times New Roman" w:cs="Times New Roman"/>
+          <w:sz w:val="28"/>
+          <w:szCs w:val="28"/>
+        </w:rPr>
+        <w:t xml:space="preserve"> клиенты и количество использований услуг связаны по индексно</w:t>
+      </w:r>
+    </w:p>
+    <w:p>
+      <w:pPr>
+        <w:pStyle w:val="a3"/>
+        <w:numPr>
+          <w:ilvl w:val="0"/>
+          <w:numId w:val="7"/>
+        </w:numPr>
+        <w:spacing w:after="240" w:line="360" w:lineRule="auto"/>
+        <w:ind w:left="0" w:firstLine="709"/>
+        <w:contextualSpacing w:val="0"/>
+        <w:jc w:val="both"/>
+        <w:rPr>
+          <w:rFonts w:ascii="Times New Roman" w:hAnsi="Times New Roman" w:cs="Times New Roman"/>
+          <w:sz w:val="28"/>
+          <w:szCs w:val="28"/>
+        </w:rPr>
+      </w:pPr>
+      <w:r>
+        <w:rPr>
+          <w:rFonts w:ascii="Times New Roman" w:hAnsi="Times New Roman" w:cs="Times New Roman"/>
+          <w:sz w:val="28"/>
+          <w:szCs w:val="28"/>
+        </w:rPr>
+        <w:t>Среднее количество обращений на услугу (</w:t>
+      </w:r>
+      <w:r>
+        <w:rPr>
+          <w:rFonts w:ascii="Times New Roman" w:hAnsi="Times New Roman" w:cs="Times New Roman"/>
+          <w:sz w:val="28"/>
+          <w:szCs w:val="28"/>
+          <w:lang w:val="en-US"/>
+        </w:rPr>
+        <w:t>int</w:t>
+      </w:r>
+      <w:r>
+        <w:rPr>
+          <w:rFonts w:ascii="Times New Roman" w:hAnsi="Times New Roman" w:cs="Times New Roman"/>
+          <w:sz w:val="28"/>
+          <w:szCs w:val="28"/>
+        </w:rPr>
+        <w:t>).</w:t>
       </w:r>
     </w:p>
     <w:p>
@@ -104,530 +1048,9 @@
           <w:ilvl w:val="0"/>
           <w:numId w:val="3"/>
         </w:numPr>
-        <w:jc w:val="both"/>
-        <w:rPr>
-          <w:rFonts w:ascii="Times New Roman" w:hAnsi="Times New Roman" w:cs="Times New Roman"/>
-          <w:sz w:val="28"/>
-          <w:szCs w:val="28"/>
-        </w:rPr>
-      </w:pPr>
-      <w:r>
-        <w:rPr>
-          <w:rFonts w:ascii="Times New Roman" w:hAnsi="Times New Roman" w:cs="Times New Roman"/>
-          <w:sz w:val="28"/>
-          <w:szCs w:val="28"/>
-        </w:rPr>
-        <w:t>Запрос у пользователя услуги</w:t>
-      </w:r>
-      <w:r>
-        <w:rPr>
-          <w:rFonts w:ascii="Times New Roman" w:hAnsi="Times New Roman" w:cs="Times New Roman"/>
-          <w:sz w:val="28"/>
-          <w:szCs w:val="28"/>
-        </w:rPr>
-        <w:t>;</w:t>
-      </w:r>
-    </w:p>
-    <w:p>
-      <w:pPr>
-        <w:pStyle w:val="a3"/>
-        <w:numPr>
-          <w:ilvl w:val="0"/>
-          <w:numId w:val="3"/>
-        </w:numPr>
-        <w:jc w:val="both"/>
-        <w:rPr>
-          <w:rFonts w:ascii="Times New Roman" w:hAnsi="Times New Roman" w:cs="Times New Roman"/>
-          <w:sz w:val="28"/>
-          <w:szCs w:val="28"/>
-        </w:rPr>
-      </w:pPr>
-      <w:r>
-        <w:rPr>
-          <w:rFonts w:ascii="Times New Roman" w:hAnsi="Times New Roman" w:cs="Times New Roman"/>
-          <w:sz w:val="28"/>
-          <w:szCs w:val="28"/>
-        </w:rPr>
-        <w:t xml:space="preserve">Поиск всех услуг </w:t>
-      </w:r>
-      <w:r>
-        <w:rPr>
-          <w:rFonts w:ascii="Times New Roman" w:hAnsi="Times New Roman" w:cs="Times New Roman"/>
-          <w:sz w:val="28"/>
-          <w:szCs w:val="28"/>
-        </w:rPr>
-        <w:t xml:space="preserve">и </w:t>
-      </w:r>
-      <w:proofErr w:type="gramStart"/>
-      <w:r>
-        <w:rPr>
-          <w:rFonts w:ascii="Times New Roman" w:hAnsi="Times New Roman" w:cs="Times New Roman"/>
-          <w:sz w:val="28"/>
-          <w:szCs w:val="28"/>
-        </w:rPr>
-        <w:t xml:space="preserve">клиентов </w:t>
-      </w:r>
-      <w:r>
-        <w:rPr>
-          <w:rFonts w:ascii="Times New Roman" w:hAnsi="Times New Roman" w:cs="Times New Roman"/>
-          <w:sz w:val="28"/>
-          <w:szCs w:val="28"/>
-        </w:rPr>
-        <w:t>;</w:t>
-      </w:r>
-      <w:proofErr w:type="gramEnd"/>
-    </w:p>
-    <w:p>
-      <w:pPr>
-        <w:pStyle w:val="a3"/>
-        <w:numPr>
-          <w:ilvl w:val="0"/>
-          <w:numId w:val="3"/>
-        </w:numPr>
-        <w:jc w:val="both"/>
-        <w:rPr>
-          <w:rFonts w:ascii="Times New Roman" w:hAnsi="Times New Roman" w:cs="Times New Roman"/>
-          <w:sz w:val="28"/>
-          <w:szCs w:val="28"/>
-        </w:rPr>
-      </w:pPr>
-      <w:r>
-        <w:rPr>
-          <w:rFonts w:ascii="Times New Roman" w:hAnsi="Times New Roman" w:cs="Times New Roman"/>
-          <w:sz w:val="28"/>
-          <w:szCs w:val="28"/>
-        </w:rPr>
-        <w:t>Сортировка найденных в пункте 3, услуг по доступному количеству от большего к меньшему (по убыванию);</w:t>
-      </w:r>
-    </w:p>
-    <w:p>
-      <w:pPr>
-        <w:pStyle w:val="a3"/>
-        <w:numPr>
-          <w:ilvl w:val="0"/>
-          <w:numId w:val="3"/>
-        </w:numPr>
-        <w:jc w:val="both"/>
-        <w:rPr>
-          <w:rFonts w:ascii="Times New Roman" w:hAnsi="Times New Roman" w:cs="Times New Roman"/>
-          <w:sz w:val="28"/>
-          <w:szCs w:val="28"/>
-        </w:rPr>
-      </w:pPr>
-      <w:r>
-        <w:rPr>
-          <w:rFonts w:ascii="Times New Roman" w:hAnsi="Times New Roman" w:cs="Times New Roman"/>
-          <w:sz w:val="28"/>
-          <w:szCs w:val="28"/>
-        </w:rPr>
-        <w:t>Вывод на экран список посетителей кто наиболее часто пользуется данной услугой;</w:t>
-      </w:r>
-    </w:p>
-    <w:p>
-      <w:pPr>
-        <w:pStyle w:val="a3"/>
-        <w:numPr>
-          <w:ilvl w:val="0"/>
-          <w:numId w:val="3"/>
-        </w:numPr>
-        <w:jc w:val="both"/>
-        <w:rPr>
-          <w:rFonts w:ascii="Times New Roman" w:hAnsi="Times New Roman" w:cs="Times New Roman"/>
-          <w:sz w:val="28"/>
-          <w:szCs w:val="28"/>
-        </w:rPr>
-      </w:pPr>
-      <w:r>
-        <w:rPr>
-          <w:rFonts w:ascii="Times New Roman" w:hAnsi="Times New Roman" w:cs="Times New Roman"/>
-          <w:sz w:val="28"/>
-          <w:szCs w:val="28"/>
-        </w:rPr>
-        <w:t>Подсчёт среднего количества обращений по списку из пункта 3.</w:t>
-      </w:r>
-    </w:p>
-    <w:p>
-      <w:pPr>
-        <w:jc w:val="both"/>
-        <w:rPr>
-          <w:rFonts w:ascii="Times New Roman" w:hAnsi="Times New Roman" w:cs="Times New Roman"/>
-          <w:sz w:val="28"/>
-          <w:szCs w:val="28"/>
-        </w:rPr>
-      </w:pPr>
-    </w:p>
-    <w:p>
-      <w:pPr>
-        <w:pStyle w:val="a3"/>
-        <w:numPr>
-          <w:ilvl w:val="0"/>
-          <w:numId w:val="2"/>
-        </w:numPr>
-        <w:jc w:val="both"/>
-        <w:rPr>
-          <w:rFonts w:ascii="Times New Roman" w:hAnsi="Times New Roman" w:cs="Times New Roman"/>
-          <w:sz w:val="28"/>
-          <w:szCs w:val="28"/>
-        </w:rPr>
-      </w:pPr>
-      <w:r>
-        <w:rPr>
-          <w:rFonts w:ascii="Times New Roman" w:hAnsi="Times New Roman" w:cs="Times New Roman"/>
-          <w:sz w:val="28"/>
-          <w:szCs w:val="28"/>
-        </w:rPr>
-        <w:t>Описание исходных данных:</w:t>
-      </w:r>
-    </w:p>
-    <w:p>
-      <w:pPr>
-        <w:pStyle w:val="a3"/>
-        <w:numPr>
-          <w:ilvl w:val="0"/>
-          <w:numId w:val="4"/>
-        </w:numPr>
-        <w:jc w:val="both"/>
-        <w:rPr>
-          <w:rFonts w:ascii="Times New Roman" w:hAnsi="Times New Roman" w:cs="Times New Roman"/>
-          <w:sz w:val="28"/>
-          <w:szCs w:val="28"/>
-        </w:rPr>
-      </w:pPr>
-      <w:r>
-        <w:rPr>
-          <w:rFonts w:ascii="Times New Roman" w:hAnsi="Times New Roman" w:cs="Times New Roman"/>
-          <w:sz w:val="28"/>
-          <w:szCs w:val="28"/>
-        </w:rPr>
-        <w:t>Список</w:t>
-      </w:r>
-      <w:r>
-        <w:rPr>
-          <w:rFonts w:ascii="Times New Roman" w:hAnsi="Times New Roman" w:cs="Times New Roman"/>
-          <w:sz w:val="28"/>
-          <w:szCs w:val="28"/>
-        </w:rPr>
-        <w:t xml:space="preserve"> </w:t>
-      </w:r>
-      <w:r>
-        <w:rPr>
-          <w:rFonts w:ascii="Times New Roman" w:hAnsi="Times New Roman" w:cs="Times New Roman"/>
-          <w:sz w:val="28"/>
-          <w:szCs w:val="28"/>
-        </w:rPr>
-        <w:t>услуг</w:t>
-      </w:r>
-      <w:r>
-        <w:rPr>
-          <w:rFonts w:ascii="Times New Roman" w:hAnsi="Times New Roman" w:cs="Times New Roman"/>
-          <w:sz w:val="28"/>
-          <w:szCs w:val="28"/>
-        </w:rPr>
-        <w:t xml:space="preserve"> </w:t>
-      </w:r>
-      <w:r>
-        <w:rPr>
-          <w:rFonts w:ascii="Times New Roman" w:hAnsi="Times New Roman" w:cs="Times New Roman"/>
-          <w:sz w:val="28"/>
-          <w:szCs w:val="28"/>
-        </w:rPr>
-        <w:t>и</w:t>
-      </w:r>
-      <w:r>
-        <w:rPr>
-          <w:rFonts w:ascii="Times New Roman" w:hAnsi="Times New Roman" w:cs="Times New Roman"/>
-          <w:sz w:val="28"/>
-          <w:szCs w:val="28"/>
-        </w:rPr>
-        <w:t xml:space="preserve"> количество их использований</w:t>
-      </w:r>
-      <w:r>
-        <w:rPr>
-          <w:rFonts w:ascii="Times New Roman" w:hAnsi="Times New Roman" w:cs="Times New Roman"/>
-          <w:sz w:val="28"/>
-          <w:szCs w:val="28"/>
-        </w:rPr>
-        <w:t>(</w:t>
-      </w:r>
-      <w:r>
-        <w:rPr>
-          <w:rFonts w:ascii="Times New Roman" w:hAnsi="Times New Roman" w:cs="Times New Roman"/>
-          <w:sz w:val="28"/>
-          <w:szCs w:val="28"/>
-          <w:lang w:val="en-US"/>
-        </w:rPr>
-        <w:t>List</w:t>
-      </w:r>
-      <w:r>
-        <w:rPr>
-          <w:rFonts w:ascii="Times New Roman" w:hAnsi="Times New Roman" w:cs="Times New Roman"/>
-          <w:sz w:val="28"/>
-          <w:szCs w:val="28"/>
-        </w:rPr>
-        <w:t>&lt;</w:t>
-      </w:r>
-      <w:r>
-        <w:rPr>
-          <w:rFonts w:ascii="Times New Roman" w:hAnsi="Times New Roman" w:cs="Times New Roman"/>
-          <w:sz w:val="28"/>
-          <w:szCs w:val="28"/>
-          <w:lang w:val="en-US"/>
-        </w:rPr>
-        <w:t>string</w:t>
-      </w:r>
-      <w:proofErr w:type="gramStart"/>
-      <w:r>
-        <w:rPr>
-          <w:rFonts w:ascii="Times New Roman" w:hAnsi="Times New Roman" w:cs="Times New Roman"/>
-          <w:sz w:val="28"/>
-          <w:szCs w:val="28"/>
-        </w:rPr>
-        <w:t>&gt;[</w:t>
-      </w:r>
-      <w:proofErr w:type="gramEnd"/>
-      <w:r>
-        <w:rPr>
-          <w:rFonts w:ascii="Times New Roman" w:hAnsi="Times New Roman" w:cs="Times New Roman"/>
-          <w:sz w:val="28"/>
-          <w:szCs w:val="28"/>
-        </w:rPr>
-        <w:t xml:space="preserve">] </w:t>
-      </w:r>
-      <w:r>
-        <w:rPr>
-          <w:rFonts w:ascii="Times New Roman" w:hAnsi="Times New Roman" w:cs="Times New Roman"/>
-          <w:sz w:val="28"/>
-          <w:szCs w:val="28"/>
-          <w:lang w:val="en-US"/>
-        </w:rPr>
-        <w:t>services</w:t>
-      </w:r>
-      <w:r>
-        <w:rPr>
-          <w:rFonts w:ascii="Times New Roman" w:hAnsi="Times New Roman" w:cs="Times New Roman"/>
-          <w:sz w:val="28"/>
-          <w:szCs w:val="28"/>
-        </w:rPr>
-        <w:t xml:space="preserve">, </w:t>
-      </w:r>
-      <w:r>
-        <w:rPr>
-          <w:rFonts w:ascii="Times New Roman" w:hAnsi="Times New Roman" w:cs="Times New Roman"/>
-          <w:sz w:val="28"/>
-          <w:szCs w:val="28"/>
-          <w:lang w:val="en-US"/>
-        </w:rPr>
-        <w:t>List</w:t>
-      </w:r>
-      <w:r>
-        <w:rPr>
-          <w:rFonts w:ascii="Times New Roman" w:hAnsi="Times New Roman" w:cs="Times New Roman"/>
-          <w:sz w:val="28"/>
-          <w:szCs w:val="28"/>
-        </w:rPr>
-        <w:t xml:space="preserve"> &lt;</w:t>
-      </w:r>
-      <w:proofErr w:type="spellStart"/>
-      <w:r>
-        <w:rPr>
-          <w:rFonts w:ascii="Times New Roman" w:hAnsi="Times New Roman" w:cs="Times New Roman"/>
-          <w:sz w:val="28"/>
-          <w:szCs w:val="28"/>
-          <w:lang w:val="en-US"/>
-        </w:rPr>
-        <w:t>int</w:t>
-      </w:r>
-      <w:proofErr w:type="spellEnd"/>
-      <w:r>
-        <w:rPr>
-          <w:rFonts w:ascii="Times New Roman" w:hAnsi="Times New Roman" w:cs="Times New Roman"/>
-          <w:sz w:val="28"/>
-          <w:szCs w:val="28"/>
-        </w:rPr>
-        <w:t>&gt; []</w:t>
-      </w:r>
-      <w:r>
-        <w:rPr>
-          <w:rFonts w:ascii="Times New Roman" w:hAnsi="Times New Roman" w:cs="Times New Roman"/>
-          <w:sz w:val="28"/>
-          <w:szCs w:val="28"/>
-          <w:lang w:val="en-US"/>
-        </w:rPr>
-        <w:t>count</w:t>
-      </w:r>
-      <w:r>
-        <w:rPr>
-          <w:rFonts w:ascii="Times New Roman" w:hAnsi="Times New Roman" w:cs="Times New Roman"/>
-          <w:sz w:val="28"/>
-          <w:szCs w:val="28"/>
-        </w:rPr>
-        <w:t>)</w:t>
-      </w:r>
-      <w:r>
-        <w:rPr>
-          <w:rFonts w:ascii="Times New Roman" w:hAnsi="Times New Roman" w:cs="Times New Roman"/>
-          <w:sz w:val="28"/>
-          <w:szCs w:val="28"/>
-        </w:rPr>
-        <w:t>;</w:t>
-      </w:r>
-    </w:p>
-    <w:p>
-      <w:pPr>
-        <w:pStyle w:val="a3"/>
-        <w:numPr>
-          <w:ilvl w:val="0"/>
-          <w:numId w:val="4"/>
-        </w:numPr>
-        <w:jc w:val="both"/>
-        <w:rPr>
-          <w:rFonts w:ascii="Times New Roman" w:hAnsi="Times New Roman" w:cs="Times New Roman"/>
-          <w:sz w:val="28"/>
-          <w:szCs w:val="28"/>
-        </w:rPr>
-      </w:pPr>
-      <w:r>
-        <w:rPr>
-          <w:rFonts w:ascii="Times New Roman" w:hAnsi="Times New Roman" w:cs="Times New Roman"/>
-          <w:sz w:val="28"/>
-          <w:szCs w:val="28"/>
-        </w:rPr>
-        <w:t xml:space="preserve">Запрос </w:t>
-      </w:r>
-      <w:proofErr w:type="gramStart"/>
-      <w:r>
-        <w:rPr>
-          <w:rFonts w:ascii="Times New Roman" w:hAnsi="Times New Roman" w:cs="Times New Roman"/>
-          <w:sz w:val="28"/>
-          <w:szCs w:val="28"/>
-        </w:rPr>
-        <w:t>пользователя(</w:t>
-      </w:r>
-      <w:proofErr w:type="gramEnd"/>
-      <w:r>
-        <w:rPr>
-          <w:rFonts w:ascii="Times New Roman" w:hAnsi="Times New Roman" w:cs="Times New Roman"/>
-          <w:sz w:val="28"/>
-          <w:szCs w:val="28"/>
-          <w:lang w:val="en-US"/>
-        </w:rPr>
-        <w:t>string input</w:t>
-      </w:r>
-      <w:r>
-        <w:rPr>
-          <w:rFonts w:ascii="Times New Roman" w:hAnsi="Times New Roman" w:cs="Times New Roman"/>
-          <w:sz w:val="28"/>
-          <w:szCs w:val="28"/>
-        </w:rPr>
-        <w:t>)</w:t>
-      </w:r>
-      <w:r>
-        <w:rPr>
-          <w:rFonts w:ascii="Times New Roman" w:hAnsi="Times New Roman" w:cs="Times New Roman"/>
-          <w:sz w:val="28"/>
-          <w:szCs w:val="28"/>
-          <w:lang w:val="en-US"/>
-        </w:rPr>
-        <w:t>;</w:t>
-      </w:r>
-    </w:p>
-    <w:p>
-      <w:pPr>
-        <w:pStyle w:val="a3"/>
-        <w:numPr>
-          <w:ilvl w:val="0"/>
-          <w:numId w:val="4"/>
-        </w:numPr>
-        <w:jc w:val="both"/>
-        <w:rPr>
-          <w:rFonts w:ascii="Times New Roman" w:hAnsi="Times New Roman" w:cs="Times New Roman"/>
-          <w:sz w:val="28"/>
-          <w:szCs w:val="28"/>
-        </w:rPr>
-      </w:pPr>
-      <w:r>
-        <w:rPr>
-          <w:rFonts w:ascii="Times New Roman" w:hAnsi="Times New Roman" w:cs="Times New Roman"/>
-          <w:sz w:val="28"/>
-          <w:szCs w:val="28"/>
-        </w:rPr>
-        <w:t>Список клиентов (</w:t>
-      </w:r>
-      <w:r>
-        <w:rPr>
-          <w:rFonts w:ascii="Times New Roman" w:hAnsi="Times New Roman" w:cs="Times New Roman"/>
-          <w:sz w:val="28"/>
-          <w:szCs w:val="28"/>
-          <w:lang w:val="en-US"/>
-        </w:rPr>
-        <w:t>List&lt;string&gt;);</w:t>
-      </w:r>
-    </w:p>
-    <w:p>
-      <w:pPr>
-        <w:pStyle w:val="a3"/>
-        <w:numPr>
-          <w:ilvl w:val="0"/>
-          <w:numId w:val="4"/>
-        </w:numPr>
-        <w:jc w:val="both"/>
-        <w:rPr>
-          <w:rFonts w:ascii="Times New Roman" w:hAnsi="Times New Roman" w:cs="Times New Roman"/>
-          <w:sz w:val="28"/>
-          <w:szCs w:val="28"/>
-        </w:rPr>
-      </w:pPr>
-      <w:r>
-        <w:rPr>
-          <w:rFonts w:ascii="Times New Roman" w:hAnsi="Times New Roman" w:cs="Times New Roman"/>
-          <w:sz w:val="28"/>
-          <w:szCs w:val="28"/>
-        </w:rPr>
-        <w:t>Среднее количество обращений на услугу (</w:t>
-      </w:r>
-      <w:r>
-        <w:rPr>
-          <w:rFonts w:ascii="Times New Roman" w:hAnsi="Times New Roman" w:cs="Times New Roman"/>
-          <w:sz w:val="28"/>
-          <w:szCs w:val="28"/>
-          <w:lang w:val="en-US"/>
-        </w:rPr>
-        <w:t>double</w:t>
-      </w:r>
-      <w:r>
-        <w:rPr>
-          <w:rFonts w:ascii="Times New Roman" w:hAnsi="Times New Roman" w:cs="Times New Roman"/>
-          <w:sz w:val="28"/>
-          <w:szCs w:val="28"/>
-        </w:rPr>
-        <w:t>)</w:t>
-      </w:r>
-      <w:r>
-        <w:rPr>
-          <w:rFonts w:ascii="Times New Roman" w:hAnsi="Times New Roman" w:cs="Times New Roman"/>
-          <w:sz w:val="28"/>
-          <w:szCs w:val="28"/>
-        </w:rPr>
-        <w:t>.</w:t>
-      </w:r>
-    </w:p>
-    <w:p>
-      <w:pPr>
-        <w:jc w:val="both"/>
-        <w:rPr>
-          <w:rFonts w:ascii="Times New Roman" w:hAnsi="Times New Roman" w:cs="Times New Roman"/>
-          <w:sz w:val="28"/>
-          <w:szCs w:val="28"/>
-        </w:rPr>
-      </w:pPr>
-    </w:p>
-    <w:p>
-      <w:pPr>
-        <w:pStyle w:val="a3"/>
-        <w:numPr>
-          <w:ilvl w:val="0"/>
-          <w:numId w:val="2"/>
-        </w:numPr>
+        <w:spacing w:after="0" w:line="360" w:lineRule="auto"/>
+        <w:ind w:left="0" w:firstLine="709"/>
+        <w:contextualSpacing w:val="0"/>
         <w:jc w:val="both"/>
         <w:rPr>
           <w:rFonts w:ascii="Times New Roman" w:hAnsi="Times New Roman" w:cs="Times New Roman"/>
@@ -652,6 +1075,9 @@
           <w:ilvl w:val="0"/>
           <w:numId w:val="5"/>
         </w:numPr>
+        <w:spacing w:after="0" w:line="360" w:lineRule="auto"/>
+        <w:ind w:left="0" w:firstLine="709"/>
+        <w:contextualSpacing w:val="0"/>
         <w:jc w:val="both"/>
         <w:rPr>
           <w:rFonts w:ascii="Times New Roman" w:hAnsi="Times New Roman" w:cs="Times New Roman"/>
@@ -687,7 +1113,6 @@
         </w:rPr>
         <w:t>, List&lt;</w:t>
       </w:r>
-      <w:proofErr w:type="spellStart"/>
       <w:r>
         <w:rPr>
           <w:rFonts w:ascii="Times New Roman" w:hAnsi="Times New Roman" w:cs="Times New Roman"/>
@@ -697,7 +1122,6 @@
         </w:rPr>
         <w:t>int</w:t>
       </w:r>
-      <w:proofErr w:type="spellEnd"/>
       <w:r>
         <w:rPr>
           <w:rFonts w:ascii="Times New Roman" w:hAnsi="Times New Roman" w:cs="Times New Roman"/>
@@ -743,36 +1167,23 @@
         </w:rPr>
         <w:t xml:space="preserve"> </w:t>
       </w:r>
-      <w:proofErr w:type="spellStart"/>
-      <w:proofErr w:type="gramStart"/>
-      <w:r>
-        <w:rPr>
-          <w:rFonts w:ascii="Times New Roman" w:hAnsi="Times New Roman" w:cs="Times New Roman"/>
-          <w:sz w:val="28"/>
-          <w:szCs w:val="28"/>
-          <w:lang w:val="en-US"/>
-        </w:rPr>
-        <w:t>InputServices</w:t>
-      </w:r>
-      <w:proofErr w:type="spellEnd"/>
-      <w:r>
-        <w:rPr>
-          <w:rFonts w:ascii="Times New Roman" w:hAnsi="Times New Roman" w:cs="Times New Roman"/>
-          <w:sz w:val="28"/>
-          <w:szCs w:val="28"/>
-          <w:lang w:val="en-US"/>
-        </w:rPr>
-        <w:t>(</w:t>
-      </w:r>
-      <w:proofErr w:type="gramEnd"/>
-      <w:r>
-        <w:rPr>
-          <w:rFonts w:ascii="Times New Roman" w:hAnsi="Times New Roman" w:cs="Times New Roman"/>
-          <w:sz w:val="28"/>
-          <w:szCs w:val="28"/>
-          <w:lang w:val="en-US"/>
-        </w:rPr>
-        <w:t>){}</w:t>
+      <w:r>
+        <w:rPr>
+          <w:rFonts w:ascii="Times New Roman" w:hAnsi="Times New Roman" w:cs="Times New Roman"/>
+          <w:sz w:val="28"/>
+          <w:szCs w:val="28"/>
+          <w:lang w:val="en-US"/>
+        </w:rPr>
+        <w:t xml:space="preserve">InputClientByServic </w:t>
+      </w:r>
+      <w:r>
+        <w:rPr>
+          <w:rFonts w:ascii="Times New Roman" w:hAnsi="Times New Roman" w:cs="Times New Roman"/>
+          <w:sz w:val="28"/>
+          <w:szCs w:val="28"/>
+          <w:lang w:val="en-US"/>
+        </w:rPr>
+        <w:t>(){}</w:t>
       </w:r>
     </w:p>
     <w:p>
@@ -782,6 +1193,9 @@
           <w:ilvl w:val="0"/>
           <w:numId w:val="5"/>
         </w:numPr>
+        <w:spacing w:after="0" w:line="360" w:lineRule="auto"/>
+        <w:ind w:left="0" w:firstLine="709"/>
+        <w:contextualSpacing w:val="0"/>
         <w:jc w:val="both"/>
         <w:rPr>
           <w:rFonts w:ascii="Times New Roman" w:hAnsi="Times New Roman" w:cs="Times New Roman"/>
@@ -797,38 +1211,7 @@
           <w:szCs w:val="28"/>
           <w:lang w:val="en-US"/>
         </w:rPr>
-        <w:t xml:space="preserve">String </w:t>
-      </w:r>
-      <w:proofErr w:type="spellStart"/>
-      <w:proofErr w:type="gramStart"/>
-      <w:r>
-        <w:rPr>
-          <w:rFonts w:ascii="Times New Roman" w:hAnsi="Times New Roman" w:cs="Times New Roman"/>
-          <w:sz w:val="28"/>
-          <w:szCs w:val="28"/>
-          <w:lang w:val="en-US"/>
-        </w:rPr>
-        <w:t>InputUserQuery</w:t>
-      </w:r>
-      <w:proofErr w:type="spellEnd"/>
-      <w:r>
-        <w:rPr>
-          <w:rFonts w:ascii="Times New Roman" w:hAnsi="Times New Roman" w:cs="Times New Roman"/>
-          <w:sz w:val="28"/>
-          <w:szCs w:val="28"/>
-          <w:lang w:val="en-US"/>
-        </w:rPr>
-        <w:t>(</w:t>
-      </w:r>
-      <w:proofErr w:type="gramEnd"/>
-      <w:r>
-        <w:rPr>
-          <w:rFonts w:ascii="Times New Roman" w:hAnsi="Times New Roman" w:cs="Times New Roman"/>
-          <w:sz w:val="28"/>
-          <w:szCs w:val="28"/>
-          <w:lang w:val="en-US"/>
-        </w:rPr>
-        <w:t>){}</w:t>
+        <w:t>String InputUserQuery(){}</w:t>
       </w:r>
     </w:p>
     <w:p>
@@ -838,6 +1221,9 @@
           <w:ilvl w:val="0"/>
           <w:numId w:val="5"/>
         </w:numPr>
+        <w:spacing w:after="0" w:line="360" w:lineRule="auto"/>
+        <w:ind w:left="0" w:firstLine="709"/>
+        <w:contextualSpacing w:val="0"/>
         <w:jc w:val="both"/>
         <w:rPr>
           <w:rFonts w:ascii="Times New Roman" w:hAnsi="Times New Roman" w:cs="Times New Roman"/>
@@ -846,68 +1232,24 @@
           <w:lang w:val="en-US"/>
         </w:rPr>
       </w:pPr>
-      <w:proofErr w:type="spellStart"/>
-      <w:r>
-        <w:rPr>
-          <w:rFonts w:ascii="Times New Roman" w:hAnsi="Times New Roman" w:cs="Times New Roman"/>
-          <w:sz w:val="28"/>
-          <w:szCs w:val="28"/>
-          <w:lang w:val="en-US"/>
-        </w:rPr>
-        <w:t>Int</w:t>
-      </w:r>
-      <w:proofErr w:type="spellEnd"/>
-      <w:r>
-        <w:rPr>
-          <w:rFonts w:ascii="Times New Roman" w:hAnsi="Times New Roman" w:cs="Times New Roman"/>
-          <w:sz w:val="28"/>
-          <w:szCs w:val="28"/>
-          <w:lang w:val="en-US"/>
-        </w:rPr>
-        <w:t xml:space="preserve"> </w:t>
-      </w:r>
-      <w:proofErr w:type="spellStart"/>
-      <w:proofErr w:type="gramStart"/>
-      <w:r>
-        <w:rPr>
-          <w:rFonts w:ascii="Times New Roman" w:hAnsi="Times New Roman" w:cs="Times New Roman"/>
-          <w:sz w:val="28"/>
-          <w:szCs w:val="28"/>
-          <w:lang w:val="en-US"/>
-        </w:rPr>
-        <w:t>FindIndexService</w:t>
-      </w:r>
-      <w:proofErr w:type="spellEnd"/>
-      <w:r>
-        <w:rPr>
-          <w:rFonts w:ascii="Times New Roman" w:hAnsi="Times New Roman" w:cs="Times New Roman"/>
-          <w:sz w:val="28"/>
-          <w:szCs w:val="28"/>
-          <w:lang w:val="en-US"/>
-        </w:rPr>
-        <w:t>(</w:t>
-      </w:r>
-      <w:proofErr w:type="gramEnd"/>
-      <w:r>
-        <w:rPr>
-          <w:rFonts w:ascii="Times New Roman" w:hAnsi="Times New Roman" w:cs="Times New Roman"/>
-          <w:sz w:val="28"/>
-          <w:szCs w:val="28"/>
-          <w:lang w:val="en-US"/>
-        </w:rPr>
-        <w:t xml:space="preserve">string </w:t>
-      </w:r>
-      <w:proofErr w:type="spellStart"/>
-      <w:r>
-        <w:rPr>
-          <w:rFonts w:ascii="Times New Roman" w:hAnsi="Times New Roman" w:cs="Times New Roman"/>
-          <w:sz w:val="28"/>
-          <w:szCs w:val="28"/>
-          <w:lang w:val="en-US"/>
-        </w:rPr>
-        <w:t>userQuery</w:t>
-      </w:r>
-      <w:proofErr w:type="spellEnd"/>
+      <w:r>
+        <w:rPr>
+          <w:rFonts w:ascii="Times New Roman" w:hAnsi="Times New Roman" w:cs="Times New Roman"/>
+          <w:sz w:val="28"/>
+          <w:szCs w:val="28"/>
+          <w:lang w:val="en-US"/>
+        </w:rPr>
+        <w:t>Int FindIndexService(</w:t>
+      </w:r>
+      <w:r>
+        <w:rPr>
+          <w:rFonts w:ascii="Times New Roman" w:hAnsi="Times New Roman" w:cs="Times New Roman"/>
+          <w:sz w:val="28"/>
+          <w:szCs w:val="28"/>
+          <w:lang w:val="en-US"/>
+        </w:rPr>
+        <w:t>string userQuery</w:t>
+      </w:r>
       <w:r>
         <w:rPr>
           <w:rFonts w:ascii="Times New Roman" w:hAnsi="Times New Roman" w:cs="Times New Roman"/>
@@ -952,6 +1294,9 @@
           <w:ilvl w:val="0"/>
           <w:numId w:val="5"/>
         </w:numPr>
+        <w:spacing w:after="0" w:line="360" w:lineRule="auto"/>
+        <w:ind w:left="0" w:firstLine="709"/>
+        <w:contextualSpacing w:val="0"/>
         <w:jc w:val="both"/>
         <w:rPr>
           <w:rFonts w:ascii="Times New Roman" w:hAnsi="Times New Roman" w:cs="Times New Roman"/>
@@ -967,7 +1312,43 @@
           <w:szCs w:val="28"/>
           <w:lang w:val="en-US"/>
         </w:rPr>
-        <w:t>(List&lt;string&gt;, List&lt;string&gt;)</w:t>
+        <w:t>(List&lt;string&gt;, List&lt;</w:t>
+      </w:r>
+      <w:r>
+        <w:rPr>
+          <w:rFonts w:ascii="Times New Roman" w:hAnsi="Times New Roman" w:cs="Times New Roman"/>
+          <w:sz w:val="28"/>
+          <w:szCs w:val="28"/>
+          <w:lang w:val="en-US"/>
+        </w:rPr>
+        <w:t>int</w:t>
+      </w:r>
+      <w:r>
+        <w:rPr>
+          <w:rFonts w:ascii="Times New Roman" w:hAnsi="Times New Roman" w:cs="Times New Roman"/>
+          <w:sz w:val="28"/>
+          <w:szCs w:val="28"/>
+          <w:lang w:val="en-US"/>
+        </w:rPr>
+        <w:t>&gt;)</w:t>
+      </w:r>
+      <w:r>
+        <w:rPr>
+          <w:rFonts w:ascii="Times New Roman" w:hAnsi="Times New Roman" w:cs="Times New Roman"/>
+          <w:sz w:val="28"/>
+          <w:szCs w:val="28"/>
+          <w:lang w:val="en-US"/>
+        </w:rPr>
+        <w:t xml:space="preserve"> FindAllClientsByServices(</w:t>
+      </w:r>
+      <w:r>
+        <w:rPr>
+          <w:rFonts w:ascii="Times New Roman" w:hAnsi="Times New Roman" w:cs="Times New Roman"/>
+          <w:sz w:val="28"/>
+          <w:szCs w:val="28"/>
+          <w:lang w:val="en-US"/>
+        </w:rPr>
+        <w:t>int</w:t>
       </w:r>
       <w:r>
         <w:rPr>
@@ -978,30 +1359,51 @@
         </w:rPr>
         <w:t xml:space="preserve"> </w:t>
       </w:r>
-      <w:proofErr w:type="spellStart"/>
-      <w:proofErr w:type="gramStart"/>
-      <w:r>
-        <w:rPr>
-          <w:rFonts w:ascii="Times New Roman" w:hAnsi="Times New Roman" w:cs="Times New Roman"/>
-          <w:sz w:val="28"/>
-          <w:szCs w:val="28"/>
-          <w:lang w:val="en-US"/>
-        </w:rPr>
-        <w:t>FindAllClientsByServices</w:t>
-      </w:r>
-      <w:bookmarkStart w:id="0" w:name="_GoBack"/>
-      <w:bookmarkEnd w:id="0"/>
-      <w:proofErr w:type="spellEnd"/>
-      <w:r>
-        <w:rPr>
-          <w:rFonts w:ascii="Times New Roman" w:hAnsi="Times New Roman" w:cs="Times New Roman"/>
-          <w:sz w:val="28"/>
-          <w:szCs w:val="28"/>
-          <w:lang w:val="en-US"/>
-        </w:rPr>
-        <w:t>(</w:t>
-      </w:r>
-      <w:proofErr w:type="gramEnd"/>
+      <w:r>
+        <w:rPr>
+          <w:rFonts w:ascii="Times New Roman" w:hAnsi="Times New Roman" w:cs="Times New Roman"/>
+          <w:sz w:val="28"/>
+          <w:szCs w:val="28"/>
+          <w:lang w:val="en-US"/>
+        </w:rPr>
+        <w:t>indexService</w:t>
+      </w:r>
+      <w:r>
+        <w:rPr>
+          <w:rFonts w:ascii="Times New Roman" w:hAnsi="Times New Roman" w:cs="Times New Roman"/>
+          <w:sz w:val="28"/>
+          <w:szCs w:val="28"/>
+          <w:lang w:val="en-US"/>
+        </w:rPr>
+        <w:t xml:space="preserve">, </w:t>
+      </w:r>
+      <w:r>
+        <w:rPr>
+          <w:rFonts w:ascii="Times New Roman" w:hAnsi="Times New Roman" w:cs="Times New Roman"/>
+          <w:sz w:val="28"/>
+          <w:szCs w:val="28"/>
+          <w:lang w:val="en-US"/>
+        </w:rPr>
+        <w:t>List&lt;string&gt;[] allClients</w:t>
+      </w:r>
+      <w:r>
+        <w:rPr>
+          <w:rFonts w:ascii="Times New Roman" w:hAnsi="Times New Roman" w:cs="Times New Roman"/>
+          <w:sz w:val="28"/>
+          <w:szCs w:val="28"/>
+          <w:lang w:val="en-US"/>
+        </w:rPr>
+        <w:t xml:space="preserve">, </w:t>
+      </w:r>
+      <w:r>
+        <w:rPr>
+          <w:rFonts w:ascii="Times New Roman" w:hAnsi="Times New Roman" w:cs="Times New Roman"/>
+          <w:sz w:val="28"/>
+          <w:szCs w:val="28"/>
+          <w:lang w:val="en-US"/>
+        </w:rPr>
+        <w:t>List&lt;int&gt;[] counts</w:t>
+      </w:r>
       <w:r>
         <w:rPr>
           <w:rFonts w:ascii="Times New Roman" w:hAnsi="Times New Roman" w:cs="Times New Roman"/>
@@ -1019,6 +1421,9 @@
           <w:ilvl w:val="0"/>
           <w:numId w:val="5"/>
         </w:numPr>
+        <w:spacing w:after="0" w:line="360" w:lineRule="auto"/>
+        <w:ind w:left="0" w:firstLine="709"/>
+        <w:contextualSpacing w:val="0"/>
         <w:jc w:val="both"/>
         <w:rPr>
           <w:rFonts w:ascii="Times New Roman" w:hAnsi="Times New Roman" w:cs="Times New Roman"/>
@@ -1034,20 +1439,18 @@
           <w:szCs w:val="28"/>
           <w:lang w:val="en-US"/>
         </w:rPr>
-        <w:t xml:space="preserve">Void </w:t>
-      </w:r>
-      <w:proofErr w:type="spellStart"/>
-      <w:proofErr w:type="gramStart"/>
-      <w:r>
-        <w:rPr>
-          <w:rFonts w:ascii="Times New Roman" w:hAnsi="Times New Roman" w:cs="Times New Roman"/>
-          <w:sz w:val="28"/>
-          <w:szCs w:val="28"/>
-          <w:lang w:val="en-US"/>
-        </w:rPr>
-        <w:t>SortServices</w:t>
-      </w:r>
-      <w:proofErr w:type="spellEnd"/>
+        <w:lastRenderedPageBreak/>
+        <w:t>Void Sort</w:t>
+      </w:r>
+      <w:r>
+        <w:rPr>
+          <w:rFonts w:ascii="Times New Roman" w:hAnsi="Times New Roman" w:cs="Times New Roman"/>
+          <w:sz w:val="28"/>
+          <w:szCs w:val="28"/>
+          <w:lang w:val="en-US"/>
+        </w:rPr>
+        <w:t>Clients</w:t>
+      </w:r>
       <w:r>
         <w:rPr>
           <w:rFonts w:ascii="Times New Roman" w:hAnsi="Times New Roman" w:cs="Times New Roman"/>
@@ -1057,7 +1460,15 @@
         </w:rPr>
         <w:t>(</w:t>
       </w:r>
-      <w:proofErr w:type="gramEnd"/>
+      <w:r>
+        <w:rPr>
+          <w:rFonts w:ascii="Times New Roman" w:hAnsi="Times New Roman" w:cs="Times New Roman"/>
+          <w:sz w:val="28"/>
+          <w:szCs w:val="28"/>
+          <w:lang w:val="en-US"/>
+        </w:rPr>
+        <w:t>List&lt;string&gt; clients, List&lt;int&gt; counts</w:t>
+      </w:r>
       <w:r>
         <w:rPr>
           <w:rFonts w:ascii="Times New Roman" w:hAnsi="Times New Roman" w:cs="Times New Roman"/>
@@ -1075,6 +1486,9 @@
           <w:ilvl w:val="0"/>
           <w:numId w:val="5"/>
         </w:numPr>
+        <w:spacing w:after="0" w:line="360" w:lineRule="auto"/>
+        <w:ind w:left="0" w:firstLine="709"/>
+        <w:contextualSpacing w:val="0"/>
         <w:jc w:val="both"/>
         <w:rPr>
           <w:rFonts w:ascii="Times New Roman" w:hAnsi="Times New Roman" w:cs="Times New Roman"/>
@@ -1090,19 +1504,17 @@
           <w:szCs w:val="28"/>
           <w:lang w:val="en-US"/>
         </w:rPr>
-        <w:t xml:space="preserve">Void </w:t>
-      </w:r>
-      <w:proofErr w:type="gramStart"/>
-      <w:r>
-        <w:rPr>
-          <w:rFonts w:ascii="Times New Roman" w:hAnsi="Times New Roman" w:cs="Times New Roman"/>
-          <w:sz w:val="28"/>
-          <w:szCs w:val="28"/>
-          <w:lang w:val="en-US"/>
-        </w:rPr>
-        <w:t>Print(</w:t>
-      </w:r>
-      <w:proofErr w:type="gramEnd"/>
+        <w:t>Void Print(</w:t>
+      </w:r>
+      <w:r>
+        <w:rPr>
+          <w:rFonts w:ascii="Times New Roman" w:hAnsi="Times New Roman" w:cs="Times New Roman"/>
+          <w:sz w:val="28"/>
+          <w:szCs w:val="28"/>
+          <w:lang w:val="en-US"/>
+        </w:rPr>
+        <w:t>List&lt;string&gt; clients</w:t>
+      </w:r>
       <w:r>
         <w:rPr>
           <w:rFonts w:ascii="Times New Roman" w:hAnsi="Times New Roman" w:cs="Times New Roman"/>
@@ -1120,6 +1532,9 @@
           <w:ilvl w:val="0"/>
           <w:numId w:val="5"/>
         </w:numPr>
+        <w:spacing w:after="0" w:line="360" w:lineRule="auto"/>
+        <w:ind w:left="0" w:firstLine="709"/>
+        <w:contextualSpacing w:val="0"/>
         <w:jc w:val="both"/>
         <w:rPr>
           <w:rFonts w:ascii="Times New Roman" w:hAnsi="Times New Roman" w:cs="Times New Roman"/>
@@ -1135,30 +1550,35 @@
           <w:szCs w:val="28"/>
           <w:lang w:val="en-US"/>
         </w:rPr>
-        <w:t xml:space="preserve">Double </w:t>
-      </w:r>
-      <w:proofErr w:type="spellStart"/>
-      <w:proofErr w:type="gramStart"/>
-      <w:r>
-        <w:rPr>
-          <w:rFonts w:ascii="Times New Roman" w:hAnsi="Times New Roman" w:cs="Times New Roman"/>
-          <w:sz w:val="28"/>
-          <w:szCs w:val="28"/>
-          <w:lang w:val="en-US"/>
-        </w:rPr>
-        <w:t>CalculateAverage</w:t>
-      </w:r>
-      <w:proofErr w:type="spellEnd"/>
-      <w:r>
-        <w:rPr>
-          <w:rFonts w:ascii="Times New Roman" w:hAnsi="Times New Roman" w:cs="Times New Roman"/>
-          <w:sz w:val="28"/>
-          <w:szCs w:val="28"/>
-          <w:lang w:val="en-US"/>
-        </w:rPr>
-        <w:t>(</w:t>
-      </w:r>
-      <w:proofErr w:type="gramEnd"/>
+        <w:t>Int</w:t>
+      </w:r>
+      <w:r>
+        <w:rPr>
+          <w:rFonts w:ascii="Times New Roman" w:hAnsi="Times New Roman" w:cs="Times New Roman"/>
+          <w:sz w:val="28"/>
+          <w:szCs w:val="28"/>
+          <w:lang w:val="en-US"/>
+        </w:rPr>
+        <w:t xml:space="preserve"> </w:t>
+      </w:r>
+      <w:r>
+        <w:rPr>
+          <w:rFonts w:ascii="Times New Roman" w:hAnsi="Times New Roman" w:cs="Times New Roman"/>
+          <w:sz w:val="28"/>
+          <w:szCs w:val="28"/>
+          <w:lang w:val="en-US"/>
+        </w:rPr>
+        <w:t>CalculateAverage(</w:t>
+      </w:r>
+      <w:r>
+        <w:rPr>
+          <w:rFonts w:ascii="Times New Roman" w:hAnsi="Times New Roman" w:cs="Times New Roman"/>
+          <w:sz w:val="28"/>
+          <w:szCs w:val="28"/>
+          <w:lang w:val="en-US"/>
+        </w:rPr>
+        <w:t>List&lt;int&gt; counts</w:t>
+      </w:r>
       <w:r>
         <w:rPr>
           <w:rFonts w:ascii="Times New Roman" w:hAnsi="Times New Roman" w:cs="Times New Roman"/>
@@ -1180,8 +1600,97 @@
 </file>
 
 <file path=word/numbering.xml><?xml version="1.0" encoding="utf-8"?>
-<w:numbering xmlns:wpc="http://schemas.microsoft.com/office/word/2010/wordprocessingCanvas" xmlns:cx="http://schemas.microsoft.com/office/drawing/2014/chartex" xmlns:mc="http://schemas.openxmlformats.org/markup-compatibility/2006" xmlns:o="urn:schemas-microsoft-com:office:office" xmlns:r="http://schemas.openxmlformats.org/officeDocument/2006/relationships" xmlns:m="http://schemas.openxmlformats.org/officeDocument/2006/math" xmlns:v="urn:schemas-microsoft-com:vml" xmlns:wp14="http://schemas.microsoft.com/office/word/2010/wordprocessingDrawing" xmlns:wp="http://schemas.openxmlformats.org/drawingml/2006/wordprocessingDrawing" xmlns:w10="urn:schemas-microsoft-com:office:word" xmlns:w="http://schemas.openxmlformats.org/wordprocessingml/2006/main" xmlns:w14="http://schemas.microsoft.com/office/word/2010/wordml" xmlns:w15="http://schemas.microsoft.com/office/word/2012/wordml" xmlns:w16se="http://schemas.microsoft.com/office/word/2015/wordml/symex" xmlns:wpg="http://schemas.microsoft.com/office/word/2010/wordprocessingGroup" xmlns:wpi="http://schemas.microsoft.com/office/word/2010/wordprocessingInk" xmlns:wne="http://schemas.microsoft.com/office/word/2006/wordml" xmlns:wps="http://schemas.microsoft.com/office/word/2010/wordprocessingShape" mc:Ignorable="w14 w15 w16se wp14">
+<w:numbering xmlns:wpc="http://schemas.microsoft.com/office/word/2010/wordprocessingCanvas" xmlns:cx="http://schemas.microsoft.com/office/drawing/2014/chartex" xmlns:cx1="http://schemas.microsoft.com/office/drawing/2015/9/8/chartex" xmlns:cx2="http://schemas.microsoft.com/office/drawing/2015/10/21/chartex" xmlns:cx3="http://schemas.microsoft.com/office/drawing/2016/5/9/chartex" xmlns:cx4="http://schemas.microsoft.com/office/drawing/2016/5/10/chartex" xmlns:cx5="http://schemas.microsoft.com/office/drawing/2016/5/11/chartex" xmlns:cx6="http://schemas.microsoft.com/office/drawing/2016/5/12/chartex" xmlns:cx7="http://schemas.microsoft.com/office/drawing/2016/5/13/chartex" xmlns:cx8="http://schemas.microsoft.com/office/drawing/2016/5/14/chartex" xmlns:mc="http://schemas.openxmlformats.org/markup-compatibility/2006" xmlns:aink="http://schemas.microsoft.com/office/drawing/2016/ink" xmlns:am3d="http://schemas.microsoft.com/office/drawing/2017/model3d" xmlns:o="urn:schemas-microsoft-com:office:office" xmlns:oel="http://schemas.microsoft.com/office/2019/extlst" xmlns:r="http://schemas.openxmlformats.org/officeDocument/2006/relationships" xmlns:m="http://schemas.openxmlformats.org/officeDocument/2006/math" xmlns:v="urn:schemas-microsoft-com:vml" xmlns:wp14="http://schemas.microsoft.com/office/word/2010/wordprocessingDrawing" xmlns:wp="http://schemas.openxmlformats.org/drawingml/2006/wordprocessingDrawing" xmlns:w10="urn:schemas-microsoft-com:office:word" xmlns:w="http://schemas.openxmlformats.org/wordprocessingml/2006/main" xmlns:w14="http://schemas.microsoft.com/office/word/2010/wordml" xmlns:w15="http://schemas.microsoft.com/office/word/2012/wordml" xmlns:w16cex="http://schemas.microsoft.com/office/word/2018/wordml/cex" xmlns:w16cid="http://schemas.microsoft.com/office/word/2016/wordml/cid" xmlns:w16="http://schemas.microsoft.com/office/word/2018/wordml" xmlns:w16du="http://schemas.microsoft.com/office/word/2023/wordml/word16du" xmlns:w16sdtdh="http://schemas.microsoft.com/office/word/2020/wordml/sdtdatahash" xmlns:w16sdtfl="http://schemas.microsoft.com/office/word/2024/wordml/sdtformatlock" xmlns:w16se="http://schemas.microsoft.com/office/word/2015/wordml/symex" xmlns:wpg="http://schemas.microsoft.com/office/word/2010/wordprocessingGroup" xmlns:wpi="http://schemas.microsoft.com/office/word/2010/wordprocessingInk" xmlns:wne="http://schemas.microsoft.com/office/word/2006/wordml" xmlns:wps="http://schemas.microsoft.com/office/word/2010/wordprocessingShape" mc:Ignorable="w14 w15 w16se w16cid w16 w16cex w16sdtdh w16sdtfl w16du wp14">
   <w:abstractNum w:abstractNumId="0" w15:restartNumberingAfterBreak="0">
+    <w:nsid w:val="17C92E2B"/>
+    <w:multiLevelType w:val="hybridMultilevel"/>
+    <w:tmpl w:val="30CED736"/>
+    <w:lvl w:ilvl="0" w:tplc="4448F25A">
+      <w:start w:val="1"/>
+      <w:numFmt w:val="decimal"/>
+      <w:lvlText w:val="%1."/>
+      <w:lvlJc w:val="left"/>
+      <w:pPr>
+        <w:ind w:left="1069" w:hanging="360"/>
+      </w:pPr>
+      <w:rPr>
+        <w:rFonts w:hint="default"/>
+      </w:rPr>
+    </w:lvl>
+    <w:lvl w:ilvl="1" w:tplc="04190019" w:tentative="1">
+      <w:start w:val="1"/>
+      <w:numFmt w:val="lowerLetter"/>
+      <w:lvlText w:val="%2."/>
+      <w:lvlJc w:val="left"/>
+      <w:pPr>
+        <w:ind w:left="1789" w:hanging="360"/>
+      </w:pPr>
+    </w:lvl>
+    <w:lvl w:ilvl="2" w:tplc="0419001B" w:tentative="1">
+      <w:start w:val="1"/>
+      <w:numFmt w:val="lowerRoman"/>
+      <w:lvlText w:val="%3."/>
+      <w:lvlJc w:val="right"/>
+      <w:pPr>
+        <w:ind w:left="2509" w:hanging="180"/>
+      </w:pPr>
+    </w:lvl>
+    <w:lvl w:ilvl="3" w:tplc="0419000F" w:tentative="1">
+      <w:start w:val="1"/>
+      <w:numFmt w:val="decimal"/>
+      <w:lvlText w:val="%4."/>
+      <w:lvlJc w:val="left"/>
+      <w:pPr>
+        <w:ind w:left="3229" w:hanging="360"/>
+      </w:pPr>
+    </w:lvl>
+    <w:lvl w:ilvl="4" w:tplc="04190019" w:tentative="1">
+      <w:start w:val="1"/>
+      <w:numFmt w:val="lowerLetter"/>
+      <w:lvlText w:val="%5."/>
+      <w:lvlJc w:val="left"/>
+      <w:pPr>
+        <w:ind w:left="3949" w:hanging="360"/>
+      </w:pPr>
+    </w:lvl>
+    <w:lvl w:ilvl="5" w:tplc="0419001B" w:tentative="1">
+      <w:start w:val="1"/>
+      <w:numFmt w:val="lowerRoman"/>
+      <w:lvlText w:val="%6."/>
+      <w:lvlJc w:val="right"/>
+      <w:pPr>
+        <w:ind w:left="4669" w:hanging="180"/>
+      </w:pPr>
+    </w:lvl>
+    <w:lvl w:ilvl="6" w:tplc="0419000F" w:tentative="1">
+      <w:start w:val="1"/>
+      <w:numFmt w:val="decimal"/>
+      <w:lvlText w:val="%7."/>
+      <w:lvlJc w:val="left"/>
+      <w:pPr>
+        <w:ind w:left="5389" w:hanging="360"/>
+      </w:pPr>
+    </w:lvl>
+    <w:lvl w:ilvl="7" w:tplc="04190019" w:tentative="1">
+      <w:start w:val="1"/>
+      <w:numFmt w:val="lowerLetter"/>
+      <w:lvlText w:val="%8."/>
+      <w:lvlJc w:val="left"/>
+      <w:pPr>
+        <w:ind w:left="6109" w:hanging="360"/>
+      </w:pPr>
+    </w:lvl>
+    <w:lvl w:ilvl="8" w:tplc="0419001B" w:tentative="1">
+      <w:start w:val="1"/>
+      <w:numFmt w:val="lowerRoman"/>
+      <w:lvlText w:val="%9."/>
+      <w:lvlJc w:val="right"/>
+      <w:pPr>
+        <w:ind w:left="6829" w:hanging="180"/>
+      </w:pPr>
+    </w:lvl>
+  </w:abstractNum>
+  <w:abstractNum w:abstractNumId="1" w15:restartNumberingAfterBreak="0">
     <w:nsid w:val="285F7FD9"/>
     <w:multiLevelType w:val="hybridMultilevel"/>
     <w:tmpl w:val="68CA691C"/>
@@ -1270,7 +1779,7 @@
       </w:pPr>
     </w:lvl>
   </w:abstractNum>
-  <w:abstractNum w:abstractNumId="1" w15:restartNumberingAfterBreak="0">
+  <w:abstractNum w:abstractNumId="2" w15:restartNumberingAfterBreak="0">
     <w:nsid w:val="38816835"/>
     <w:multiLevelType w:val="hybridMultilevel"/>
     <w:tmpl w:val="53E01900"/>
@@ -1359,7 +1868,96 @@
       </w:pPr>
     </w:lvl>
   </w:abstractNum>
-  <w:abstractNum w:abstractNumId="2" w15:restartNumberingAfterBreak="0">
+  <w:abstractNum w:abstractNumId="3" w15:restartNumberingAfterBreak="0">
+    <w:nsid w:val="514A45F3"/>
+    <w:multiLevelType w:val="hybridMultilevel"/>
+    <w:tmpl w:val="170CA0A0"/>
+    <w:lvl w:ilvl="0" w:tplc="E2F69F70">
+      <w:start w:val="1"/>
+      <w:numFmt w:val="decimal"/>
+      <w:lvlText w:val="%1."/>
+      <w:lvlJc w:val="left"/>
+      <w:pPr>
+        <w:ind w:left="1080" w:hanging="360"/>
+      </w:pPr>
+      <w:rPr>
+        <w:rFonts w:hint="default"/>
+      </w:rPr>
+    </w:lvl>
+    <w:lvl w:ilvl="1" w:tplc="04190019" w:tentative="1">
+      <w:start w:val="1"/>
+      <w:numFmt w:val="lowerLetter"/>
+      <w:lvlText w:val="%2."/>
+      <w:lvlJc w:val="left"/>
+      <w:pPr>
+        <w:ind w:left="1800" w:hanging="360"/>
+      </w:pPr>
+    </w:lvl>
+    <w:lvl w:ilvl="2" w:tplc="0419001B" w:tentative="1">
+      <w:start w:val="1"/>
+      <w:numFmt w:val="lowerRoman"/>
+      <w:lvlText w:val="%3."/>
+      <w:lvlJc w:val="right"/>
+      <w:pPr>
+        <w:ind w:left="2520" w:hanging="180"/>
+      </w:pPr>
+    </w:lvl>
+    <w:lvl w:ilvl="3" w:tplc="0419000F" w:tentative="1">
+      <w:start w:val="1"/>
+      <w:numFmt w:val="decimal"/>
+      <w:lvlText w:val="%4."/>
+      <w:lvlJc w:val="left"/>
+      <w:pPr>
+        <w:ind w:left="3240" w:hanging="360"/>
+      </w:pPr>
+    </w:lvl>
+    <w:lvl w:ilvl="4" w:tplc="04190019" w:tentative="1">
+      <w:start w:val="1"/>
+      <w:numFmt w:val="lowerLetter"/>
+      <w:lvlText w:val="%5."/>
+      <w:lvlJc w:val="left"/>
+      <w:pPr>
+        <w:ind w:left="3960" w:hanging="360"/>
+      </w:pPr>
+    </w:lvl>
+    <w:lvl w:ilvl="5" w:tplc="0419001B" w:tentative="1">
+      <w:start w:val="1"/>
+      <w:numFmt w:val="lowerRoman"/>
+      <w:lvlText w:val="%6."/>
+      <w:lvlJc w:val="right"/>
+      <w:pPr>
+        <w:ind w:left="4680" w:hanging="180"/>
+      </w:pPr>
+    </w:lvl>
+    <w:lvl w:ilvl="6" w:tplc="0419000F" w:tentative="1">
+      <w:start w:val="1"/>
+      <w:numFmt w:val="decimal"/>
+      <w:lvlText w:val="%7."/>
+      <w:lvlJc w:val="left"/>
+      <w:pPr>
+        <w:ind w:left="5400" w:hanging="360"/>
+      </w:pPr>
+    </w:lvl>
+    <w:lvl w:ilvl="7" w:tplc="04190019" w:tentative="1">
+      <w:start w:val="1"/>
+      <w:numFmt w:val="lowerLetter"/>
+      <w:lvlText w:val="%8."/>
+      <w:lvlJc w:val="left"/>
+      <w:pPr>
+        <w:ind w:left="6120" w:hanging="360"/>
+      </w:pPr>
+    </w:lvl>
+    <w:lvl w:ilvl="8" w:tplc="0419001B" w:tentative="1">
+      <w:start w:val="1"/>
+      <w:numFmt w:val="lowerRoman"/>
+      <w:lvlText w:val="%9."/>
+      <w:lvlJc w:val="right"/>
+      <w:pPr>
+        <w:ind w:left="6840" w:hanging="180"/>
+      </w:pPr>
+    </w:lvl>
+  </w:abstractNum>
+  <w:abstractNum w:abstractNumId="4" w15:restartNumberingAfterBreak="0">
     <w:nsid w:val="56250FB8"/>
     <w:multiLevelType w:val="hybridMultilevel"/>
     <w:tmpl w:val="9D820A08"/>
@@ -1448,20 +2046,20 @@
       </w:pPr>
     </w:lvl>
   </w:abstractNum>
-  <w:abstractNum w:abstractNumId="3" w15:restartNumberingAfterBreak="0">
+  <w:abstractNum w:abstractNumId="5" w15:restartNumberingAfterBreak="0">
     <w:nsid w:val="61DE55A1"/>
     <w:multiLevelType w:val="hybridMultilevel"/>
-    <w:tmpl w:val="DD546C30"/>
-    <w:lvl w:ilvl="0" w:tplc="04190011">
+    <w:tmpl w:val="D0EEF4D4"/>
+    <w:lvl w:ilvl="0" w:tplc="0BFAF3E6">
       <w:start w:val="1"/>
       <w:numFmt w:val="decimal"/>
-      <w:lvlText w:val="%1)"/>
+      <w:lvlText w:val="%1."/>
       <w:lvlJc w:val="left"/>
       <w:pPr>
         <w:ind w:left="720" w:hanging="360"/>
       </w:pPr>
       <w:rPr>
-        <w:rFonts w:hint="default"/>
+        <w:rFonts w:ascii="Times New Roman" w:eastAsiaTheme="minorHAnsi" w:hAnsi="Times New Roman" w:cs="Times New Roman"/>
       </w:rPr>
     </w:lvl>
     <w:lvl w:ilvl="1" w:tplc="04190019" w:tentative="1">
@@ -1537,7 +2135,7 @@
       </w:pPr>
     </w:lvl>
   </w:abstractNum>
-  <w:abstractNum w:abstractNumId="4" w15:restartNumberingAfterBreak="0">
+  <w:abstractNum w:abstractNumId="6" w15:restartNumberingAfterBreak="0">
     <w:nsid w:val="6A7C5C63"/>
     <w:multiLevelType w:val="hybridMultilevel"/>
     <w:tmpl w:val="2A16D0FA"/>
@@ -1626,26 +2224,32 @@
       </w:pPr>
     </w:lvl>
   </w:abstractNum>
-  <w:num w:numId="1">
+  <w:num w:numId="1" w16cid:durableId="1141461388">
+    <w:abstractNumId w:val="2"/>
+  </w:num>
+  <w:num w:numId="2" w16cid:durableId="1819031642">
+    <w:abstractNumId w:val="4"/>
+  </w:num>
+  <w:num w:numId="3" w16cid:durableId="1439833677">
     <w:abstractNumId w:val="1"/>
   </w:num>
-  <w:num w:numId="2">
-    <w:abstractNumId w:val="2"/>
+  <w:num w:numId="4" w16cid:durableId="2011905428">
+    <w:abstractNumId w:val="6"/>
   </w:num>
-  <w:num w:numId="3">
+  <w:num w:numId="5" w16cid:durableId="835804217">
+    <w:abstractNumId w:val="5"/>
+  </w:num>
+  <w:num w:numId="6" w16cid:durableId="1574924452">
     <w:abstractNumId w:val="0"/>
   </w:num>
-  <w:num w:numId="4">
-    <w:abstractNumId w:val="4"/>
-  </w:num>
-  <w:num w:numId="5">
+  <w:num w:numId="7" w16cid:durableId="850488049">
     <w:abstractNumId w:val="3"/>
   </w:num>
 </w:numbering>
 </file>
 
 <file path=word/styles.xml><?xml version="1.0" encoding="utf-8"?>
-<w:styles xmlns:mc="http://schemas.openxmlformats.org/markup-compatibility/2006" xmlns:r="http://schemas.openxmlformats.org/officeDocument/2006/relationships" xmlns:w="http://schemas.openxmlformats.org/wordprocessingml/2006/main" xmlns:w14="http://schemas.microsoft.com/office/word/2010/wordml" xmlns:w15="http://schemas.microsoft.com/office/word/2012/wordml" xmlns:w16se="http://schemas.microsoft.com/office/word/2015/wordml/symex" mc:Ignorable="w14 w15 w16se">
+<w:styles xmlns:mc="http://schemas.openxmlformats.org/markup-compatibility/2006" xmlns:r="http://schemas.openxmlformats.org/officeDocument/2006/relationships" xmlns:w="http://schemas.openxmlformats.org/wordprocessingml/2006/main" xmlns:w14="http://schemas.microsoft.com/office/word/2010/wordml" xmlns:w15="http://schemas.microsoft.com/office/word/2012/wordml" xmlns:w16cex="http://schemas.microsoft.com/office/word/2018/wordml/cex" xmlns:w16cid="http://schemas.microsoft.com/office/word/2016/wordml/cid" xmlns:w16="http://schemas.microsoft.com/office/word/2018/wordml" xmlns:w16du="http://schemas.microsoft.com/office/word/2023/wordml/word16du" xmlns:w16sdtdh="http://schemas.microsoft.com/office/word/2020/wordml/sdtdatahash" xmlns:w16sdtfl="http://schemas.microsoft.com/office/word/2024/wordml/sdtformatlock" xmlns:w16se="http://schemas.microsoft.com/office/word/2015/wordml/symex" mc:Ignorable="w14 w15 w16se w16cid w16 w16cex w16sdtdh w16sdtfl w16du">
   <w:docDefaults>
     <w:rPrDefault>
       <w:rPr>
@@ -1661,7 +2265,7 @@
       </w:pPr>
     </w:pPrDefault>
   </w:docDefaults>
-  <w:latentStyles w:defLockedState="0" w:defUIPriority="99" w:defSemiHidden="0" w:defUnhideWhenUsed="0" w:defQFormat="0" w:count="371">
+  <w:latentStyles w:defLockedState="0" w:defUIPriority="99" w:defSemiHidden="0" w:defUnhideWhenUsed="0" w:defQFormat="0" w:count="376">
     <w:lsdException w:name="Normal" w:uiPriority="0" w:qFormat="1"/>
     <w:lsdException w:name="heading 1" w:uiPriority="9" w:qFormat="1"/>
     <w:lsdException w:name="heading 2" w:semiHidden="1" w:uiPriority="9" w:unhideWhenUsed="1" w:qFormat="1"/>
@@ -2033,6 +2637,11 @@
     <w:lsdException w:name="List Table 5 Dark Accent 6" w:uiPriority="50"/>
     <w:lsdException w:name="List Table 6 Colorful Accent 6" w:uiPriority="51"/>
     <w:lsdException w:name="List Table 7 Colorful Accent 6" w:uiPriority="52"/>
+    <w:lsdException w:name="Mention" w:semiHidden="1" w:unhideWhenUsed="1"/>
+    <w:lsdException w:name="Smart Hyperlink" w:semiHidden="1" w:unhideWhenUsed="1"/>
+    <w:lsdException w:name="Hashtag" w:semiHidden="1" w:unhideWhenUsed="1"/>
+    <w:lsdException w:name="Unresolved Mention" w:semiHidden="1" w:unhideWhenUsed="1"/>
+    <w:lsdException w:name="Smart Link" w:semiHidden="1" w:unhideWhenUsed="1"/>
   </w:latentStyles>
   <w:style w:type="paragraph" w:default="1" w:styleId="a">
     <w:name w:val="Normal"/>
